--- a/int_fin_essay.docx
+++ b/int_fin_essay.docx
@@ -2,7 +2,7 @@
 <file path=word/document.xml><?xml version="1.0" encoding="utf-8"?>
 <w:document xmlns:o="urn:schemas-microsoft-com:office:office" xmlns:r="http://schemas.openxmlformats.org/officeDocument/2006/relationships" xmlns:v="urn:schemas-microsoft-com:vml" xmlns:w="http://schemas.openxmlformats.org/wordprocessingml/2006/main" xmlns:w10="urn:schemas-microsoft-com:office:word" xmlns:wp="http://schemas.openxmlformats.org/drawingml/2006/wordprocessingDrawing" xmlns:wps="http://schemas.microsoft.com/office/word/2010/wordprocessingShape" xmlns:wpg="http://schemas.microsoft.com/office/word/2010/wordprocessingGroup" xmlns:mc="http://schemas.openxmlformats.org/markup-compatibility/2006" xmlns:wp14="http://schemas.microsoft.com/office/word/2010/wordprocessingDrawing" xmlns:w14="http://schemas.microsoft.com/office/word/2010/wordml" xmlns:a="http://schemas.openxmlformats.org/drawingml/2006/main" xmlns:pic="http://schemas.openxmlformats.org/drawingml/2006/picture" xmlns:a14="http://schemas.microsoft.com/office/drawing/2010/main" mc:Ignorable="w14 wp14">
   <w:body>
-    <w:p xmlns:wp14="http://schemas.microsoft.com/office/word/2010/wordml" wp14:textId="4DB71A3D">
+    <w:p xmlns:wp14="http://schemas.microsoft.com/office/word/2010/wordml" wp14:textId="697B5B99">
       <w:pPr>
         <w:pStyle w:val="Normal"/>
         <w:bidi w:val="0"/>
@@ -56,7 +56,7 @@
         <w:rPr>
           <w:rFonts w:ascii="Arial" w:hAnsi="Arial" w:eastAsia="Arial" w:cs="Arial"/>
         </w:rPr>
-        <w:t>into</w:t>
+        <w:t>to challenge</w:t>
       </w:r>
       <w:r>
         <w:rPr>
@@ -376,29 +376,21 @@
         <w:t>currency</w:t>
       </w:r>
     </w:p>
-    <w:p>
-      <w:pPr>
-        <w:pStyle w:val="Normal"/>
-        <w:ind w:firstLine="0"/>
-        <w:rPr>
-          <w:rFonts w:ascii="Arial" w:hAnsi="Arial" w:eastAsia="Arial" w:cs="Arial"/>
-          <w:vertAlign w:val="baseline"/>
-        </w:rPr>
-      </w:pPr>
-    </w:p>
-    <w:p>
-      <w:pPr>
-        <w:pStyle w:val="Normal"/>
-        <w:rPr>
-          <w:rFonts w:ascii="Arial" w:hAnsi="Arial" w:eastAsia="Arial" w:cs="Arial"/>
-        </w:rPr>
-      </w:pPr>
-      <w:r>
-        <w:rPr>
-          <w:rFonts w:ascii="Arial" w:hAnsi="Arial" w:eastAsia="Arial" w:cs="Arial"/>
-        </w:rPr>
-        <w:t xml:space="preserve">To calculate the above as percentages from our raw data </w:t>
-      </w:r>
+    <w:p xmlns:wp14="http://schemas.microsoft.com/office/word/2010/wordml" wp14:textId="77777777">
+      <w:pPr>
+        <w:pStyle w:val="Normal"/>
+        <w:rPr>
+          <w:rFonts w:ascii="Arial" w:hAnsi="Arial" w:eastAsia="Arial" w:cs="Arial"/>
+        </w:rPr>
+      </w:pPr>
+    </w:p>
+    <w:p xmlns:wp14="http://schemas.microsoft.com/office/word/2010/wordml" wp14:textId="38717ED5">
+      <w:pPr>
+        <w:pStyle w:val="Normal"/>
+        <w:rPr>
+          <w:rFonts w:ascii="Arial" w:hAnsi="Arial" w:eastAsia="Arial" w:cs="Arial"/>
+        </w:rPr>
+      </w:pPr>
       <w:r>
         <w:rPr>
           <w:rFonts w:ascii="Arial" w:hAnsi="Arial" w:eastAsia="Arial" w:cs="Arial"/>
@@ -409,10 +401,100 @@
         <w:rPr>
           <w:rFonts w:ascii="Arial" w:hAnsi="Arial" w:eastAsia="Arial" w:cs="Arial"/>
         </w:rPr>
-        <w:t>will use the following equation:</w:t>
-      </w:r>
-    </w:p>
-    <w:p>
+        <w:t>have gathered historic Consumer Price Index (CPI) and</w:t>
+      </w:r>
+      <w:r>
+        <w:rPr>
+          <w:rFonts w:ascii="Arial" w:hAnsi="Arial" w:eastAsia="Arial" w:cs="Arial"/>
+        </w:rPr>
+        <w:t xml:space="preserve"> spot</w:t>
+      </w:r>
+      <w:r>
+        <w:rPr>
+          <w:rFonts w:ascii="Arial" w:hAnsi="Arial" w:eastAsia="Arial" w:cs="Arial"/>
+        </w:rPr>
+        <w:t xml:space="preserve"> exchange rate data from </w:t>
+      </w:r>
+      <w:r>
+        <w:rPr>
+          <w:rFonts w:ascii="Arial" w:hAnsi="Arial" w:eastAsia="Arial" w:cs="Arial"/>
+        </w:rPr>
+        <w:t>(</w:t>
+      </w:r>
+      <w:r>
+        <w:rPr>
+          <w:rFonts w:ascii="Arial" w:hAnsi="Arial" w:eastAsia="Arial" w:cs="Arial"/>
+        </w:rPr>
+        <w:t>OECD</w:t>
+      </w:r>
+      <w:r>
+        <w:rPr>
+          <w:rFonts w:ascii="Arial" w:hAnsi="Arial" w:eastAsia="Arial" w:cs="Arial"/>
+        </w:rPr>
+        <w:t>,2020)</w:t>
+      </w:r>
+      <w:r>
+        <w:rPr>
+          <w:rFonts w:ascii="Arial" w:hAnsi="Arial" w:eastAsia="Arial" w:cs="Arial"/>
+        </w:rPr>
+        <w:t xml:space="preserve"> and will investigate </w:t>
+      </w:r>
+      <w:r>
+        <w:rPr>
+          <w:rFonts w:ascii="Arial" w:hAnsi="Arial" w:eastAsia="Arial" w:cs="Arial"/>
+        </w:rPr>
+        <w:t xml:space="preserve">the validity of RPPP under various </w:t>
+      </w:r>
+      <w:r>
+        <w:rPr>
+          <w:rFonts w:ascii="Arial" w:hAnsi="Arial" w:eastAsia="Arial" w:cs="Arial"/>
+        </w:rPr>
+        <w:t>economic situations</w:t>
+      </w:r>
+      <w:r>
+        <w:rPr>
+          <w:rFonts w:ascii="Arial" w:hAnsi="Arial" w:eastAsia="Arial" w:cs="Arial"/>
+        </w:rPr>
+        <w:t xml:space="preserve">. </w:t>
+      </w:r>
+      <w:r>
+        <w:rPr>
+          <w:rFonts w:ascii="Arial" w:hAnsi="Arial" w:eastAsia="Arial" w:cs="Arial"/>
+        </w:rPr>
+        <w:t>To help quantify RPPP</w:t>
+      </w:r>
+      <w:r>
+        <w:rPr>
+          <w:rFonts w:ascii="Arial" w:hAnsi="Arial" w:eastAsia="Arial" w:cs="Arial"/>
+        </w:rPr>
+        <w:t xml:space="preserve"> </w:t>
+      </w:r>
+      <w:r>
+        <w:rPr>
+          <w:rFonts w:ascii="Arial" w:hAnsi="Arial" w:eastAsia="Arial" w:cs="Arial"/>
+        </w:rPr>
+        <w:t xml:space="preserve">I </w:t>
+      </w:r>
+      <w:r>
+        <w:rPr>
+          <w:rFonts w:ascii="Arial" w:hAnsi="Arial" w:eastAsia="Arial" w:cs="Arial"/>
+        </w:rPr>
+        <w:t xml:space="preserve">will be using the notion of an RPPP score, this is calculated by re-arranging </w:t>
+      </w:r>
+      <w:r>
+        <w:rPr>
+          <w:rFonts w:ascii="Arial" w:hAnsi="Arial" w:eastAsia="Arial" w:cs="Arial"/>
+        </w:rPr>
+        <w:t>our first equation</w:t>
+      </w:r>
+      <w:r>
+        <w:rPr>
+          <w:rFonts w:ascii="Arial" w:hAnsi="Arial" w:eastAsia="Arial" w:cs="Arial"/>
+        </w:rPr>
+        <w:t xml:space="preserve"> as follows:</w:t>
+      </w:r>
+    </w:p>
+    <w:p xmlns:wp14="http://schemas.microsoft.com/office/word/2010/wordml" wp14:textId="77777777">
       <w:pPr>
         <w:pStyle w:val="Normal"/>
         <w:rPr>
@@ -428,16 +510,140 @@
           <w:rFonts w:ascii="Arial" w:hAnsi="Arial" w:eastAsia="Arial" w:cs="Arial"/>
           <w:i w:val="1"/>
           <w:iCs w:val="1"/>
-          <w:vertAlign w:val="baseline"/>
-        </w:rPr>
-      </w:pPr>
-      <w:r>
-        <w:rPr>
-          <w:rFonts w:ascii="Arial" w:hAnsi="Arial" w:eastAsia="Arial" w:cs="Arial"/>
-          <w:i w:val="1"/>
-          <w:iCs w:val="1"/>
-        </w:rPr>
-        <w:t>(</w:t>
+          <w:sz w:val="22"/>
+          <w:szCs w:val="22"/>
+          <w:vertAlign w:val="baseline"/>
+        </w:rPr>
+      </w:pPr>
+      <w:r>
+        <w:rPr>
+          <w:rFonts w:ascii="Arial" w:hAnsi="Arial" w:eastAsia="Arial" w:cs="Arial"/>
+          <w:i w:val="1"/>
+          <w:iCs w:val="1"/>
+          <w:sz w:val="22"/>
+          <w:szCs w:val="22"/>
+        </w:rPr>
+        <w:t xml:space="preserve">RPPP score </w:t>
+      </w:r>
+      <w:r>
+        <w:rPr>
+          <w:rFonts w:ascii="Arial" w:hAnsi="Arial" w:eastAsia="Arial" w:cs="Arial"/>
+          <w:sz w:val="22"/>
+          <w:szCs w:val="22"/>
+        </w:rPr>
+        <w:t xml:space="preserve">= </w:t>
+      </w:r>
+      <w:r>
+        <w:rPr>
+          <w:rFonts w:ascii="Arial" w:hAnsi="Arial" w:eastAsia="Arial" w:cs="Arial"/>
+          <w:i w:val="1"/>
+          <w:iCs w:val="1"/>
+          <w:sz w:val="22"/>
+          <w:szCs w:val="22"/>
+        </w:rPr>
+        <w:t>ΔS - (π</w:t>
+      </w:r>
+      <w:r>
+        <w:rPr>
+          <w:rFonts w:ascii="Arial" w:hAnsi="Arial" w:eastAsia="Arial" w:cs="Arial"/>
+          <w:i w:val="1"/>
+          <w:iCs w:val="1"/>
+          <w:sz w:val="22"/>
+          <w:szCs w:val="22"/>
+          <w:vertAlign w:val="subscript"/>
+        </w:rPr>
+        <w:t xml:space="preserve">h </w:t>
+      </w:r>
+      <w:r>
+        <w:rPr>
+          <w:rFonts w:ascii="Arial" w:hAnsi="Arial" w:eastAsia="Arial" w:cs="Arial"/>
+          <w:i w:val="1"/>
+          <w:iCs w:val="1"/>
+          <w:sz w:val="22"/>
+          <w:szCs w:val="22"/>
+          <w:vertAlign w:val="baseline"/>
+        </w:rPr>
+        <w:t>- π</w:t>
+      </w:r>
+      <w:r>
+        <w:rPr>
+          <w:rFonts w:ascii="Arial" w:hAnsi="Arial" w:eastAsia="Arial" w:cs="Arial"/>
+          <w:i w:val="1"/>
+          <w:iCs w:val="1"/>
+          <w:sz w:val="22"/>
+          <w:szCs w:val="22"/>
+          <w:vertAlign w:val="subscript"/>
+        </w:rPr>
+        <w:t>f</w:t>
+      </w:r>
+      <w:r>
+        <w:rPr>
+          <w:rFonts w:ascii="Arial" w:hAnsi="Arial" w:eastAsia="Arial" w:cs="Arial"/>
+          <w:i w:val="1"/>
+          <w:iCs w:val="1"/>
+          <w:sz w:val="22"/>
+          <w:szCs w:val="22"/>
+          <w:vertAlign w:val="baseline"/>
+        </w:rPr>
+        <w:t>)</w:t>
+      </w:r>
+    </w:p>
+    <w:p>
+      <w:pPr>
+        <w:pStyle w:val="Normal"/>
+        <w:ind w:firstLine="709"/>
+        <w:rPr>
+          <w:rFonts w:ascii="Arial" w:hAnsi="Arial" w:eastAsia="Arial" w:cs="Arial"/>
+          <w:i w:val="1"/>
+          <w:iCs w:val="1"/>
+          <w:vertAlign w:val="baseline"/>
+        </w:rPr>
+      </w:pPr>
+    </w:p>
+    <w:p>
+      <w:pPr>
+        <w:pStyle w:val="Normal"/>
+        <w:rPr>
+          <w:rFonts w:ascii="Arial" w:hAnsi="Arial" w:eastAsia="Arial" w:cs="Arial"/>
+        </w:rPr>
+      </w:pPr>
+      <w:r>
+        <w:rPr>
+          <w:rFonts w:ascii="Arial" w:hAnsi="Arial" w:eastAsia="Arial" w:cs="Arial"/>
+        </w:rPr>
+        <w:t>This will be extended into the following form:</w:t>
+      </w:r>
+    </w:p>
+    <w:p>
+      <w:pPr>
+        <w:pStyle w:val="Normal"/>
+        <w:rPr>
+          <w:rFonts w:ascii="Arial" w:hAnsi="Arial" w:eastAsia="Arial" w:cs="Arial"/>
+        </w:rPr>
+      </w:pPr>
+    </w:p>
+    <w:p>
+      <w:pPr>
+        <w:pStyle w:val="Normal"/>
+        <w:ind w:firstLine="709"/>
+        <w:rPr>
+          <w:rFonts w:ascii="Arial" w:hAnsi="Arial" w:eastAsia="Arial" w:cs="Arial"/>
+          <w:i w:val="1"/>
+          <w:iCs w:val="1"/>
+          <w:sz w:val="22"/>
+          <w:szCs w:val="22"/>
+          <w:vertAlign w:val="baseline"/>
+        </w:rPr>
+      </w:pPr>
+      <w:r>
+        <w:rPr>
+          <w:rFonts w:ascii="Arial" w:hAnsi="Arial" w:eastAsia="Arial" w:cs="Arial"/>
+          <w:i w:val="1"/>
+          <w:iCs w:val="1"/>
+          <w:sz w:val="22"/>
+          <w:szCs w:val="22"/>
+        </w:rPr>
+        <w:t>RPPP score = (</w:t>
       </w:r>
       <w:proofErr w:type="gramStart"/>
       <w:r>
@@ -445,6 +651,8 @@
           <w:rFonts w:ascii="Arial" w:hAnsi="Arial" w:eastAsia="Arial" w:cs="Arial"/>
           <w:i w:val="1"/>
           <w:iCs w:val="1"/>
+          <w:sz w:val="22"/>
+          <w:szCs w:val="22"/>
         </w:rPr>
         <w:t>log(</w:t>
       </w:r>
@@ -454,6 +662,8 @@
           <w:rFonts w:ascii="Arial" w:hAnsi="Arial" w:eastAsia="Arial" w:cs="Arial"/>
           <w:i w:val="1"/>
           <w:iCs w:val="1"/>
+          <w:sz w:val="22"/>
+          <w:szCs w:val="22"/>
         </w:rPr>
         <w:t>S</w:t>
       </w:r>
@@ -462,6 +672,8 @@
           <w:rFonts w:ascii="Arial" w:hAnsi="Arial" w:eastAsia="Arial" w:cs="Arial"/>
           <w:i w:val="1"/>
           <w:iCs w:val="1"/>
+          <w:sz w:val="22"/>
+          <w:szCs w:val="22"/>
           <w:vertAlign w:val="subscript"/>
         </w:rPr>
         <w:t>t</w:t>
@@ -471,6 +683,8 @@
           <w:rFonts w:ascii="Arial" w:hAnsi="Arial" w:eastAsia="Arial" w:cs="Arial"/>
           <w:i w:val="1"/>
           <w:iCs w:val="1"/>
+          <w:sz w:val="22"/>
+          <w:szCs w:val="22"/>
           <w:vertAlign w:val="baseline"/>
         </w:rPr>
         <w:t>) - log(S</w:t>
@@ -480,6 +694,8 @@
           <w:rFonts w:ascii="Arial" w:hAnsi="Arial" w:eastAsia="Arial" w:cs="Arial"/>
           <w:i w:val="1"/>
           <w:iCs w:val="1"/>
+          <w:sz w:val="22"/>
+          <w:szCs w:val="22"/>
           <w:vertAlign w:val="subscript"/>
         </w:rPr>
         <w:t xml:space="preserve">t-1 </w:t>
@@ -489,45 +705,11 @@
           <w:rFonts w:ascii="Arial" w:hAnsi="Arial" w:eastAsia="Arial" w:cs="Arial"/>
           <w:i w:val="1"/>
           <w:iCs w:val="1"/>
-          <w:vertAlign w:val="baseline"/>
-        </w:rPr>
-        <w:t>)</w:t>
-      </w:r>
-      <w:r>
-        <w:rPr>
-          <w:rFonts w:ascii="Arial" w:hAnsi="Arial" w:eastAsia="Arial" w:cs="Arial"/>
-          <w:i w:val="1"/>
-          <w:iCs w:val="1"/>
-          <w:vertAlign w:val="baseline"/>
-        </w:rPr>
-        <w:t>) * 100</w:t>
-      </w:r>
-      <w:r>
-        <w:rPr>
-          <w:rFonts w:ascii="Arial" w:hAnsi="Arial" w:eastAsia="Arial" w:cs="Arial"/>
-          <w:i w:val="1"/>
-          <w:iCs w:val="1"/>
-          <w:vertAlign w:val="baseline"/>
-        </w:rPr>
-        <w:t xml:space="preserve">   =  </w:t>
-      </w:r>
-      <w:r>
-        <w:rPr>
-          <w:rFonts w:ascii="Arial" w:hAnsi="Arial" w:eastAsia="Arial" w:cs="Arial"/>
-          <w:i w:val="1"/>
-          <w:iCs w:val="1"/>
-          <w:vertAlign w:val="baseline"/>
-        </w:rPr>
-        <w:t>(</w:t>
-      </w:r>
-      <w:r>
-        <w:rPr>
-          <w:rFonts w:ascii="Arial" w:hAnsi="Arial" w:eastAsia="Arial" w:cs="Arial"/>
-          <w:i w:val="1"/>
-          <w:iCs w:val="1"/>
-          <w:vertAlign w:val="baseline"/>
-        </w:rPr>
-        <w:t>(log(</w:t>
+          <w:sz w:val="22"/>
+          <w:szCs w:val="22"/>
+          <w:vertAlign w:val="baseline"/>
+        </w:rPr>
+        <w:t>)) * 100  -  ((log(</w:t>
       </w:r>
       <w:proofErr w:type="spellStart"/>
       <w:r>
@@ -535,6 +717,8 @@
           <w:rFonts w:ascii="Arial" w:hAnsi="Arial" w:eastAsia="Arial" w:cs="Arial"/>
           <w:i w:val="1"/>
           <w:iCs w:val="1"/>
+          <w:sz w:val="22"/>
+          <w:szCs w:val="22"/>
           <w:vertAlign w:val="baseline"/>
         </w:rPr>
         <w:t>P</w:t>
@@ -544,6 +728,8 @@
           <w:rFonts w:ascii="Arial" w:hAnsi="Arial" w:eastAsia="Arial" w:cs="Arial"/>
           <w:i w:val="1"/>
           <w:iCs w:val="1"/>
+          <w:sz w:val="22"/>
+          <w:szCs w:val="22"/>
           <w:vertAlign w:val="subscript"/>
         </w:rPr>
         <w:t>h,t</w:t>
@@ -554,6 +740,8 @@
           <w:rFonts w:ascii="Arial" w:hAnsi="Arial" w:eastAsia="Arial" w:cs="Arial"/>
           <w:i w:val="1"/>
           <w:iCs w:val="1"/>
+          <w:sz w:val="22"/>
+          <w:szCs w:val="22"/>
           <w:vertAlign w:val="baseline"/>
         </w:rPr>
         <w:t>) - log(P</w:t>
@@ -563,6 +751,8 @@
           <w:rFonts w:ascii="Arial" w:hAnsi="Arial" w:eastAsia="Arial" w:cs="Arial"/>
           <w:i w:val="1"/>
           <w:iCs w:val="1"/>
+          <w:sz w:val="22"/>
+          <w:szCs w:val="22"/>
           <w:vertAlign w:val="subscript"/>
         </w:rPr>
         <w:t>h,t-1</w:t>
@@ -572,6 +762,8 @@
           <w:rFonts w:ascii="Arial" w:hAnsi="Arial" w:eastAsia="Arial" w:cs="Arial"/>
           <w:i w:val="1"/>
           <w:iCs w:val="1"/>
+          <w:sz w:val="22"/>
+          <w:szCs w:val="22"/>
           <w:vertAlign w:val="baseline"/>
         </w:rPr>
         <w:t>)) - (log(</w:t>
@@ -582,6 +774,8 @@
           <w:rFonts w:ascii="Arial" w:hAnsi="Arial" w:eastAsia="Arial" w:cs="Arial"/>
           <w:i w:val="1"/>
           <w:iCs w:val="1"/>
+          <w:sz w:val="22"/>
+          <w:szCs w:val="22"/>
           <w:vertAlign w:val="baseline"/>
         </w:rPr>
         <w:t>P</w:t>
@@ -591,6 +785,8 @@
           <w:rFonts w:ascii="Arial" w:hAnsi="Arial" w:eastAsia="Arial" w:cs="Arial"/>
           <w:i w:val="1"/>
           <w:iCs w:val="1"/>
+          <w:sz w:val="22"/>
+          <w:szCs w:val="22"/>
           <w:vertAlign w:val="subscript"/>
         </w:rPr>
         <w:t>f,t</w:t>
@@ -601,24 +797,19 @@
           <w:rFonts w:ascii="Arial" w:hAnsi="Arial" w:eastAsia="Arial" w:cs="Arial"/>
           <w:i w:val="1"/>
           <w:iCs w:val="1"/>
-          <w:vertAlign w:val="baseline"/>
-        </w:rPr>
-        <w:t>) - log(</w:t>
-      </w:r>
-      <w:r>
-        <w:rPr>
-          <w:rFonts w:ascii="Arial" w:hAnsi="Arial" w:eastAsia="Arial" w:cs="Arial"/>
-          <w:i w:val="1"/>
-          <w:iCs w:val="1"/>
-          <w:vertAlign w:val="baseline"/>
-        </w:rPr>
-        <w:t>P</w:t>
-      </w:r>
-      <w:r>
-        <w:rPr>
-          <w:rFonts w:ascii="Arial" w:hAnsi="Arial" w:eastAsia="Arial" w:cs="Arial"/>
-          <w:i w:val="1"/>
-          <w:iCs w:val="1"/>
+          <w:sz w:val="22"/>
+          <w:szCs w:val="22"/>
+          <w:vertAlign w:val="baseline"/>
+        </w:rPr>
+        <w:t>) - log(P</w:t>
+      </w:r>
+      <w:r>
+        <w:rPr>
+          <w:rFonts w:ascii="Arial" w:hAnsi="Arial" w:eastAsia="Arial" w:cs="Arial"/>
+          <w:i w:val="1"/>
+          <w:iCs w:val="1"/>
+          <w:sz w:val="22"/>
+          <w:szCs w:val="22"/>
           <w:vertAlign w:val="subscript"/>
         </w:rPr>
         <w:t>f,t-1</w:t>
@@ -628,18 +819,11 @@
           <w:rFonts w:ascii="Arial" w:hAnsi="Arial" w:eastAsia="Arial" w:cs="Arial"/>
           <w:i w:val="1"/>
           <w:iCs w:val="1"/>
-          <w:vertAlign w:val="baseline"/>
-        </w:rPr>
-        <w:t>))</w:t>
-      </w:r>
-      <w:r>
-        <w:rPr>
-          <w:rFonts w:ascii="Arial" w:hAnsi="Arial" w:eastAsia="Arial" w:cs="Arial"/>
-          <w:i w:val="1"/>
-          <w:iCs w:val="1"/>
-          <w:vertAlign w:val="baseline"/>
-        </w:rPr>
-        <w:t>) * 100</w:t>
+          <w:sz w:val="22"/>
+          <w:szCs w:val="22"/>
+          <w:vertAlign w:val="baseline"/>
+        </w:rPr>
+        <w:t>))) * 100</w:t>
       </w:r>
     </w:p>
     <w:p>
@@ -655,7 +839,6 @@
           <w:vertAlign w:val="baseline"/>
         </w:rPr>
       </w:pPr>
-      <w:proofErr w:type="spellStart"/>
       <w:r>
         <w:rPr>
           <w:rFonts w:ascii="Arial" w:hAnsi="Arial" w:eastAsia="Arial" w:cs="Arial"/>
@@ -678,7 +861,6 @@
         </w:rPr>
         <w:t>h,t</w:t>
       </w:r>
-      <w:proofErr w:type="spellEnd"/>
       <w:r>
         <w:rPr>
           <w:rFonts w:ascii="Arial" w:hAnsi="Arial" w:eastAsia="Arial" w:cs="Arial"/>
@@ -759,39 +941,17 @@
           <w:szCs w:val="16"/>
           <w:vertAlign w:val="baseline"/>
         </w:rPr>
-        <w:t xml:space="preserve">= Price in </w:t>
-      </w:r>
-      <w:r>
-        <w:rPr>
-          <w:rFonts w:ascii="Arial" w:hAnsi="Arial" w:eastAsia="Arial" w:cs="Arial"/>
-          <w:i w:val="0"/>
-          <w:iCs w:val="0"/>
+        <w:t xml:space="preserve">= Price in foreign country at time </w:t>
+      </w:r>
+      <w:r>
+        <w:rPr>
+          <w:rFonts w:ascii="Arial" w:hAnsi="Arial" w:eastAsia="Arial" w:cs="Arial"/>
+          <w:i w:val="1"/>
+          <w:iCs w:val="1"/>
           <w:sz w:val="16"/>
           <w:szCs w:val="16"/>
           <w:vertAlign w:val="baseline"/>
         </w:rPr>
-        <w:t>foreign country</w:t>
-      </w:r>
-      <w:r>
-        <w:rPr>
-          <w:rFonts w:ascii="Arial" w:hAnsi="Arial" w:eastAsia="Arial" w:cs="Arial"/>
-          <w:i w:val="0"/>
-          <w:iCs w:val="0"/>
-          <w:sz w:val="16"/>
-          <w:szCs w:val="16"/>
-          <w:vertAlign w:val="baseline"/>
-        </w:rPr>
-        <w:t xml:space="preserve"> at time </w:t>
-      </w:r>
-      <w:r>
-        <w:rPr>
-          <w:rFonts w:ascii="Arial" w:hAnsi="Arial" w:eastAsia="Arial" w:cs="Arial"/>
-          <w:i w:val="1"/>
-          <w:iCs w:val="1"/>
-          <w:sz w:val="16"/>
-          <w:szCs w:val="16"/>
-          <w:vertAlign w:val="baseline"/>
-        </w:rPr>
         <w:t>t-1</w:t>
       </w:r>
     </w:p>
@@ -803,36 +963,164 @@
         </w:rPr>
       </w:pPr>
     </w:p>
-    <w:p xmlns:wp14="http://schemas.microsoft.com/office/word/2010/wordml" wp14:textId="12D9AF37">
-      <w:pPr>
-        <w:pStyle w:val="Normal"/>
-        <w:rPr>
-          <w:rFonts w:ascii="Arial" w:hAnsi="Arial" w:eastAsia="Arial" w:cs="Arial"/>
-        </w:rPr>
-      </w:pPr>
-      <w:r>
-        <w:rPr>
-          <w:rFonts w:ascii="Arial" w:hAnsi="Arial" w:eastAsia="Arial" w:cs="Arial"/>
-        </w:rPr>
-        <w:t xml:space="preserve">I </w:t>
-      </w:r>
-      <w:r>
-        <w:rPr>
-          <w:rFonts w:ascii="Arial" w:hAnsi="Arial" w:eastAsia="Arial" w:cs="Arial"/>
-        </w:rPr>
-        <w:t>have gathered historic Consumer Price Index (CPI) and</w:t>
-      </w:r>
-      <w:r>
-        <w:rPr>
-          <w:rFonts w:ascii="Arial" w:hAnsi="Arial" w:eastAsia="Arial" w:cs="Arial"/>
-        </w:rPr>
-        <w:t xml:space="preserve"> spot</w:t>
-      </w:r>
-      <w:r>
-        <w:rPr>
-          <w:rFonts w:ascii="Arial" w:hAnsi="Arial" w:eastAsia="Arial" w:cs="Arial"/>
-        </w:rPr>
-        <w:t xml:space="preserve"> exchange rate data from </w:t>
+    <w:p xmlns:wp14="http://schemas.microsoft.com/office/word/2010/wordml" wp14:textId="04DC8534">
+      <w:pPr>
+        <w:pStyle w:val="Normal"/>
+        <w:rPr>
+          <w:rFonts w:ascii="Arial" w:hAnsi="Arial" w:eastAsia="Arial" w:cs="Arial"/>
+        </w:rPr>
+      </w:pPr>
+      <w:r>
+        <w:rPr>
+          <w:rFonts w:ascii="Arial" w:hAnsi="Arial" w:eastAsia="Arial" w:cs="Arial"/>
+        </w:rPr>
+        <w:t>RPPP score will be used in conjunction with statistical analysis and</w:t>
+      </w:r>
+      <w:r>
+        <w:rPr>
+          <w:rFonts w:ascii="Arial" w:hAnsi="Arial" w:eastAsia="Arial" w:cs="Arial"/>
+        </w:rPr>
+        <w:t xml:space="preserve"> is</w:t>
+      </w:r>
+      <w:r>
+        <w:rPr>
+          <w:rFonts w:ascii="Arial" w:hAnsi="Arial" w:eastAsia="Arial" w:cs="Arial"/>
+        </w:rPr>
+        <w:t xml:space="preserve"> </w:t>
+      </w:r>
+      <w:r>
+        <w:rPr>
+          <w:rFonts w:ascii="Arial" w:hAnsi="Arial" w:eastAsia="Arial" w:cs="Arial"/>
+        </w:rPr>
+        <w:t>primarily</w:t>
+      </w:r>
+      <w:r>
+        <w:rPr>
+          <w:rFonts w:ascii="Arial" w:hAnsi="Arial" w:eastAsia="Arial" w:cs="Arial"/>
+        </w:rPr>
+        <w:t xml:space="preserve"> used</w:t>
+      </w:r>
+      <w:r>
+        <w:rPr>
+          <w:rFonts w:ascii="Arial" w:hAnsi="Arial" w:eastAsia="Arial" w:cs="Arial"/>
+        </w:rPr>
+        <w:t xml:space="preserve"> to aid visualisation</w:t>
+      </w:r>
+      <w:r>
+        <w:rPr>
+          <w:rFonts w:ascii="Arial" w:hAnsi="Arial" w:eastAsia="Arial" w:cs="Arial"/>
+        </w:rPr>
+        <w:t>,</w:t>
+      </w:r>
+      <w:r>
+        <w:rPr>
+          <w:rFonts w:ascii="Arial" w:hAnsi="Arial" w:eastAsia="Arial" w:cs="Arial"/>
+        </w:rPr>
+        <w:t xml:space="preserve"> </w:t>
+      </w:r>
+      <w:r>
+        <w:rPr>
+          <w:rFonts w:ascii="Arial" w:hAnsi="Arial" w:eastAsia="Arial" w:cs="Arial"/>
+        </w:rPr>
+        <w:t xml:space="preserve">conceptually a score of 0 would be a perfect RPPP </w:t>
+      </w:r>
+      <w:r>
+        <w:rPr>
+          <w:rFonts w:ascii="Arial" w:hAnsi="Arial" w:eastAsia="Arial" w:cs="Arial"/>
+        </w:rPr>
+        <w:t>equilibrium</w:t>
+      </w:r>
+      <w:r>
+        <w:rPr>
+          <w:rFonts w:ascii="Arial" w:hAnsi="Arial" w:eastAsia="Arial" w:cs="Arial"/>
+        </w:rPr>
+        <w:t>.</w:t>
+      </w:r>
+    </w:p>
+    <w:p xmlns:wp14="http://schemas.microsoft.com/office/word/2010/wordml" wp14:textId="7B6C1A5B">
+      <w:pPr>
+        <w:pStyle w:val="Normal"/>
+        <w:rPr>
+          <w:rFonts w:ascii="Arial" w:hAnsi="Arial" w:eastAsia="Arial" w:cs="Arial"/>
+        </w:rPr>
+      </w:pPr>
+    </w:p>
+    <w:p xmlns:wp14="http://schemas.microsoft.com/office/word/2010/wordml" wp14:textId="67202A86">
+      <w:pPr>
+        <w:pStyle w:val="Normal"/>
+        <w:rPr>
+          <w:rFonts w:ascii="Arial" w:hAnsi="Arial" w:eastAsia="Arial" w:cs="Arial"/>
+        </w:rPr>
+      </w:pPr>
+      <w:r>
+        <w:rPr>
+          <w:rFonts w:ascii="Arial" w:hAnsi="Arial" w:eastAsia="Arial" w:cs="Arial"/>
+        </w:rPr>
+        <w:t xml:space="preserve">For the purposes of our investigations the home country will always be the USA, therefore the home currency is the US dollar and exchange rates are </w:t>
+      </w:r>
+      <w:r>
+        <w:rPr>
+          <w:rFonts w:ascii="Arial" w:hAnsi="Arial" w:eastAsia="Arial" w:cs="Arial"/>
+        </w:rPr>
+        <w:t>direct quotations</w:t>
+      </w:r>
+      <w:r>
+        <w:rPr>
+          <w:rFonts w:ascii="Arial" w:hAnsi="Arial" w:eastAsia="Arial" w:cs="Arial"/>
+        </w:rPr>
+        <w:t xml:space="preserve">. Both the CPI and </w:t>
+      </w:r>
+      <w:r>
+        <w:rPr>
+          <w:rFonts w:ascii="Arial" w:hAnsi="Arial" w:eastAsia="Arial" w:cs="Arial"/>
+        </w:rPr>
+        <w:t xml:space="preserve">spot </w:t>
+      </w:r>
+      <w:r>
+        <w:rPr>
+          <w:rFonts w:ascii="Arial" w:hAnsi="Arial" w:eastAsia="Arial" w:cs="Arial"/>
+        </w:rPr>
+        <w:t xml:space="preserve">rate data </w:t>
+      </w:r>
+      <w:r>
+        <w:rPr>
+          <w:rFonts w:ascii="Arial" w:hAnsi="Arial" w:eastAsia="Arial" w:cs="Arial"/>
+        </w:rPr>
+        <w:t>are</w:t>
+      </w:r>
+      <w:r>
+        <w:rPr>
+          <w:rFonts w:ascii="Arial" w:hAnsi="Arial" w:eastAsia="Arial" w:cs="Arial"/>
+        </w:rPr>
+        <w:t xml:space="preserve"> annual averages</w:t>
+      </w:r>
+      <w:r>
+        <w:rPr>
+          <w:rFonts w:ascii="Arial" w:hAnsi="Arial" w:eastAsia="Arial" w:cs="Arial"/>
+        </w:rPr>
+        <w:t xml:space="preserve"> and </w:t>
+      </w:r>
+      <w:proofErr w:type="spellStart"/>
+      <w:r>
+        <w:rPr>
+          <w:rFonts w:ascii="Arial" w:hAnsi="Arial" w:eastAsia="Arial" w:cs="Arial"/>
+          <w:i w:val="1"/>
+          <w:iCs w:val="1"/>
+        </w:rPr>
+        <w:t>Δt</w:t>
+      </w:r>
+      <w:proofErr w:type="spellEnd"/>
+      <w:r>
+        <w:rPr>
+          <w:rFonts w:ascii="Arial" w:hAnsi="Arial" w:eastAsia="Arial" w:cs="Arial"/>
+        </w:rPr>
+        <w:t xml:space="preserve"> is one year</w:t>
+      </w:r>
+      <w:r>
+        <w:rPr>
+          <w:rFonts w:ascii="Arial" w:hAnsi="Arial" w:eastAsia="Arial" w:cs="Arial"/>
+        </w:rPr>
+        <w:t xml:space="preserve"> </w:t>
       </w:r>
       <w:r>
         <w:rPr>
@@ -844,636 +1132,373 @@
         <w:rPr>
           <w:rFonts w:ascii="Arial" w:hAnsi="Arial" w:eastAsia="Arial" w:cs="Arial"/>
         </w:rPr>
-        <w:t>FRED</w:t>
-      </w:r>
-      <w:r>
-        <w:rPr>
-          <w:rFonts w:ascii="Arial" w:hAnsi="Arial" w:eastAsia="Arial" w:cs="Arial"/>
-        </w:rPr>
-        <w:t>,2020)</w:t>
-      </w:r>
-      <w:r>
-        <w:rPr>
-          <w:rFonts w:ascii="Arial" w:hAnsi="Arial" w:eastAsia="Arial" w:cs="Arial"/>
-        </w:rPr>
-        <w:t xml:space="preserve"> and will investigate </w:t>
-      </w:r>
-      <w:r>
-        <w:rPr>
-          <w:rFonts w:ascii="Arial" w:hAnsi="Arial" w:eastAsia="Arial" w:cs="Arial"/>
-        </w:rPr>
-        <w:t xml:space="preserve">the validity of RPPP under various </w:t>
-      </w:r>
-      <w:r>
-        <w:rPr>
-          <w:rFonts w:ascii="Arial" w:hAnsi="Arial" w:eastAsia="Arial" w:cs="Arial"/>
-        </w:rPr>
-        <w:t>economic situations</w:t>
-      </w:r>
-      <w:r>
-        <w:rPr>
-          <w:rFonts w:ascii="Arial" w:hAnsi="Arial" w:eastAsia="Arial" w:cs="Arial"/>
-        </w:rPr>
-        <w:t xml:space="preserve">. In order to analyse </w:t>
-      </w:r>
-      <w:proofErr w:type="gramStart"/>
-      <w:r>
-        <w:rPr>
-          <w:rFonts w:ascii="Arial" w:hAnsi="Arial" w:eastAsia="Arial" w:cs="Arial"/>
-        </w:rPr>
-        <w:t>validity</w:t>
-      </w:r>
-      <w:proofErr w:type="gramEnd"/>
-      <w:r>
-        <w:rPr>
-          <w:rFonts w:ascii="Arial" w:hAnsi="Arial" w:eastAsia="Arial" w:cs="Arial"/>
+        <w:t>Hazell,2020</w:t>
+      </w:r>
+      <w:r>
+        <w:rPr>
+          <w:rFonts w:ascii="Arial" w:hAnsi="Arial" w:eastAsia="Arial" w:cs="Arial"/>
+        </w:rPr>
+        <w:t>)</w:t>
+      </w:r>
+      <w:r>
+        <w:rPr>
+          <w:rFonts w:ascii="Arial" w:hAnsi="Arial" w:eastAsia="Arial" w:cs="Arial"/>
+        </w:rPr>
+        <w:t>.</w:t>
+      </w:r>
+    </w:p>
+    <w:p xmlns:wp14="http://schemas.microsoft.com/office/word/2010/wordml" wp14:textId="77777777">
+      <w:pPr>
+        <w:pStyle w:val="Normal"/>
+        <w:rPr>
+          <w:rFonts w:ascii="Arial" w:hAnsi="Arial" w:eastAsia="Arial" w:cs="Arial"/>
+        </w:rPr>
+      </w:pPr>
+    </w:p>
+    <w:p xmlns:wp14="http://schemas.microsoft.com/office/word/2010/wordml" wp14:textId="77777777">
+      <w:pPr>
+        <w:pStyle w:val="Normal"/>
+        <w:rPr>
+          <w:rFonts w:ascii="Arial" w:hAnsi="Arial" w:eastAsia="Arial" w:cs="Arial"/>
+          <w:u w:val="single"/>
+        </w:rPr>
+      </w:pPr>
+    </w:p>
+    <w:p>
+      <w:r>
+        <w:br w:type="page"/>
+      </w:r>
+    </w:p>
+    <w:p xmlns:wp14="http://schemas.microsoft.com/office/word/2010/wordml" wp14:textId="14A9DA34">
+      <w:pPr>
+        <w:pStyle w:val="Normal"/>
+        <w:rPr>
+          <w:rFonts w:ascii="Arial" w:hAnsi="Arial" w:eastAsia="Arial" w:cs="Arial"/>
+          <w:u w:val="single"/>
+        </w:rPr>
+      </w:pPr>
+      <w:r>
+        <w:rPr>
+          <w:rFonts w:ascii="Arial" w:hAnsi="Arial" w:eastAsia="Arial" w:cs="Arial"/>
+          <w:u w:val="single"/>
+        </w:rPr>
+        <w:t xml:space="preserve">Investigation 1: </w:t>
+      </w:r>
+      <w:r>
+        <w:rPr>
+          <w:rFonts w:ascii="Arial" w:hAnsi="Arial" w:eastAsia="Arial" w:cs="Arial"/>
+          <w:u w:val="single"/>
+        </w:rPr>
+        <w:t xml:space="preserve">RPPP </w:t>
+      </w:r>
+      <w:r>
+        <w:rPr>
+          <w:rFonts w:ascii="Arial" w:hAnsi="Arial" w:eastAsia="Arial" w:cs="Arial"/>
+          <w:u w:val="single"/>
+        </w:rPr>
+        <w:t>for the US</w:t>
+      </w:r>
+      <w:r>
+        <w:rPr>
+          <w:rFonts w:ascii="Arial" w:hAnsi="Arial" w:eastAsia="Arial" w:cs="Arial"/>
+          <w:u w:val="single"/>
+        </w:rPr>
+        <w:t xml:space="preserve">D </w:t>
+      </w:r>
+      <w:r>
+        <w:rPr>
+          <w:rFonts w:ascii="Arial" w:hAnsi="Arial" w:eastAsia="Arial" w:cs="Arial"/>
+          <w:u w:val="single"/>
+        </w:rPr>
+        <w:t xml:space="preserve">against </w:t>
+      </w:r>
+      <w:r>
+        <w:rPr>
+          <w:rFonts w:ascii="Arial" w:hAnsi="Arial" w:eastAsia="Arial" w:cs="Arial"/>
+          <w:u w:val="single"/>
+        </w:rPr>
+        <w:t>Exchange Arrangement Currencies</w:t>
+      </w:r>
+    </w:p>
+    <w:p>
+      <w:pPr>
+        <w:pStyle w:val="Normal"/>
+        <w:rPr>
+          <w:rFonts w:ascii="Arial" w:hAnsi="Arial" w:eastAsia="Arial" w:cs="Arial"/>
+          <w:u w:val="none"/>
+        </w:rPr>
+      </w:pPr>
+    </w:p>
+    <w:p xmlns:wp14="http://schemas.microsoft.com/office/word/2010/wordml" wp14:textId="4127D0BB">
+      <w:pPr>
+        <w:pStyle w:val="Normal"/>
+        <w:rPr>
+          <w:rFonts w:ascii="Arial" w:hAnsi="Arial" w:eastAsia="Arial" w:cs="Arial"/>
+          <w:u w:val="none"/>
+        </w:rPr>
+      </w:pPr>
+      <w:r>
+        <w:rPr>
+          <w:rFonts w:ascii="Arial" w:hAnsi="Arial" w:eastAsia="Arial" w:cs="Arial"/>
+          <w:u w:val="none"/>
+        </w:rPr>
+        <w:t>E</w:t>
+      </w:r>
+      <w:r>
+        <w:rPr>
+          <w:rFonts w:ascii="Arial" w:hAnsi="Arial" w:eastAsia="Arial" w:cs="Arial"/>
+          <w:u w:val="none"/>
+        </w:rPr>
+        <w:t>xchange</w:t>
+      </w:r>
+      <w:r>
+        <w:rPr>
+          <w:rFonts w:ascii="Arial" w:hAnsi="Arial" w:eastAsia="Arial" w:cs="Arial"/>
+          <w:u w:val="none"/>
+        </w:rPr>
+        <w:t xml:space="preserve"> arrangement</w:t>
+      </w:r>
+      <w:r>
+        <w:rPr>
+          <w:rFonts w:ascii="Arial" w:hAnsi="Arial" w:eastAsia="Arial" w:cs="Arial"/>
+          <w:u w:val="none"/>
+        </w:rPr>
+        <w:t xml:space="preserve"> currencies such as </w:t>
+      </w:r>
+      <w:r>
+        <w:rPr>
+          <w:rFonts w:ascii="Arial" w:hAnsi="Arial" w:eastAsia="Arial" w:cs="Arial"/>
+          <w:u w:val="none"/>
+        </w:rPr>
+        <w:t xml:space="preserve">the East Caribbean </w:t>
+      </w:r>
+      <w:r>
+        <w:rPr>
+          <w:rFonts w:ascii="Arial" w:hAnsi="Arial" w:eastAsia="Arial" w:cs="Arial"/>
+          <w:u w:val="none"/>
+        </w:rPr>
+        <w:t>Dollar,</w:t>
+      </w:r>
+      <w:r>
+        <w:rPr>
+          <w:rFonts w:ascii="Arial" w:hAnsi="Arial" w:eastAsia="Arial" w:cs="Arial"/>
+          <w:u w:val="none"/>
+        </w:rPr>
+        <w:t xml:space="preserve"> the CFA Franc </w:t>
+      </w:r>
+      <w:r>
+        <w:rPr>
+          <w:rFonts w:ascii="Arial" w:hAnsi="Arial" w:eastAsia="Arial" w:cs="Arial"/>
+          <w:u w:val="none"/>
+        </w:rPr>
+        <w:t>and</w:t>
+      </w:r>
+      <w:r>
+        <w:rPr>
+          <w:rFonts w:ascii="Arial" w:hAnsi="Arial" w:eastAsia="Arial" w:cs="Arial"/>
+          <w:u w:val="none"/>
+        </w:rPr>
+        <w:t xml:space="preserve"> the Euro present a conceptual barrier to the validity of RPPP. </w:t>
+      </w:r>
+      <w:r>
+        <w:rPr>
+          <w:rFonts w:ascii="Arial" w:hAnsi="Arial" w:eastAsia="Arial" w:cs="Arial"/>
+          <w:u w:val="none"/>
+        </w:rPr>
+        <w:t xml:space="preserve">The issue comes from the fact that one exchange rate is used </w:t>
+      </w:r>
+      <w:r>
+        <w:rPr>
+          <w:rFonts w:ascii="Arial" w:hAnsi="Arial" w:eastAsia="Arial" w:cs="Arial"/>
+          <w:u w:val="none"/>
+        </w:rPr>
+        <w:t>for comparison against</w:t>
+      </w:r>
+      <w:r>
+        <w:rPr>
+          <w:rFonts w:ascii="Arial" w:hAnsi="Arial" w:eastAsia="Arial" w:cs="Arial"/>
+          <w:u w:val="none"/>
+        </w:rPr>
+        <w:t xml:space="preserve"> several cou</w:t>
+      </w:r>
+      <w:r>
+        <w:rPr>
+          <w:rFonts w:ascii="Arial" w:hAnsi="Arial" w:eastAsia="Arial" w:cs="Arial"/>
+          <w:u w:val="none"/>
+        </w:rPr>
+        <w:t>n</w:t>
+      </w:r>
+      <w:r>
+        <w:rPr>
+          <w:rFonts w:ascii="Arial" w:hAnsi="Arial" w:eastAsia="Arial" w:cs="Arial"/>
+          <w:u w:val="none"/>
+        </w:rPr>
+        <w:t>tries</w:t>
+      </w:r>
+      <w:r>
+        <w:rPr>
+          <w:rFonts w:ascii="Arial" w:hAnsi="Arial" w:eastAsia="Arial" w:cs="Arial"/>
+          <w:u w:val="none"/>
+        </w:rPr>
+        <w:t>, each with their own inflation rates.</w:t>
+      </w:r>
+      <w:r>
+        <w:rPr>
+          <w:rFonts w:ascii="Arial" w:hAnsi="Arial" w:eastAsia="Arial" w:cs="Arial"/>
+          <w:u w:val="none"/>
         </w:rPr>
         <w:t xml:space="preserve"> </w:t>
       </w:r>
-      <w:r>
-        <w:rPr>
-          <w:rFonts w:ascii="Arial" w:hAnsi="Arial" w:eastAsia="Arial" w:cs="Arial"/>
-        </w:rPr>
-        <w:t xml:space="preserve">I </w:t>
-      </w:r>
-      <w:r>
-        <w:rPr>
-          <w:rFonts w:ascii="Arial" w:hAnsi="Arial" w:eastAsia="Arial" w:cs="Arial"/>
-        </w:rPr>
-        <w:t xml:space="preserve">will be using the notion of an RPPP score, this is calculated by re-arranging </w:t>
-      </w:r>
-      <w:r>
-        <w:rPr>
-          <w:rFonts w:ascii="Arial" w:hAnsi="Arial" w:eastAsia="Arial" w:cs="Arial"/>
-        </w:rPr>
-        <w:t>our first equation</w:t>
-      </w:r>
-      <w:r>
-        <w:rPr>
-          <w:rFonts w:ascii="Arial" w:hAnsi="Arial" w:eastAsia="Arial" w:cs="Arial"/>
-        </w:rPr>
-        <w:t xml:space="preserve"> as follows:</w:t>
-      </w:r>
-    </w:p>
-    <w:p xmlns:wp14="http://schemas.microsoft.com/office/word/2010/wordml" wp14:textId="77777777">
-      <w:pPr>
-        <w:pStyle w:val="Normal"/>
-        <w:rPr>
-          <w:rFonts w:ascii="Arial" w:hAnsi="Arial" w:eastAsia="Arial" w:cs="Arial"/>
-        </w:rPr>
-      </w:pPr>
-    </w:p>
-    <w:p>
-      <w:pPr>
-        <w:pStyle w:val="Normal"/>
-        <w:ind w:firstLine="709"/>
-        <w:rPr>
-          <w:rFonts w:ascii="Arial" w:hAnsi="Arial" w:eastAsia="Arial" w:cs="Arial"/>
-          <w:i w:val="1"/>
-          <w:iCs w:val="1"/>
-          <w:vertAlign w:val="subscript"/>
-        </w:rPr>
-      </w:pPr>
-      <w:r>
-        <w:rPr>
-          <w:rFonts w:ascii="Arial" w:hAnsi="Arial" w:eastAsia="Arial" w:cs="Arial"/>
-          <w:i w:val="1"/>
-          <w:iCs w:val="1"/>
-        </w:rPr>
-        <w:t xml:space="preserve">RPPP score </w:t>
-      </w:r>
-      <w:r>
-        <w:rPr>
-          <w:rFonts w:ascii="Arial" w:hAnsi="Arial" w:eastAsia="Arial" w:cs="Arial"/>
-        </w:rPr>
-        <w:t xml:space="preserve">= </w:t>
-      </w:r>
-      <w:r>
-        <w:rPr>
-          <w:rFonts w:ascii="Arial" w:hAnsi="Arial" w:eastAsia="Arial" w:cs="Arial"/>
-          <w:i w:val="1"/>
-          <w:iCs w:val="1"/>
-        </w:rPr>
-        <w:t>ΔS - (π</w:t>
-      </w:r>
-      <w:r>
-        <w:rPr>
-          <w:rFonts w:ascii="Arial" w:hAnsi="Arial" w:eastAsia="Arial" w:cs="Arial"/>
-          <w:i w:val="1"/>
-          <w:iCs w:val="1"/>
-          <w:vertAlign w:val="subscript"/>
-        </w:rPr>
-        <w:t xml:space="preserve">h </w:t>
-      </w:r>
-      <w:r>
-        <w:rPr>
-          <w:rFonts w:ascii="Arial" w:hAnsi="Arial" w:eastAsia="Arial" w:cs="Arial"/>
-          <w:i w:val="1"/>
-          <w:iCs w:val="1"/>
-          <w:vertAlign w:val="baseline"/>
-        </w:rPr>
-        <w:t>- π</w:t>
-      </w:r>
-      <w:r>
-        <w:rPr>
-          <w:rFonts w:ascii="Arial" w:hAnsi="Arial" w:eastAsia="Arial" w:cs="Arial"/>
-          <w:i w:val="1"/>
-          <w:iCs w:val="1"/>
-          <w:vertAlign w:val="subscript"/>
-        </w:rPr>
-        <w:t>f</w:t>
-      </w:r>
-      <w:r>
-        <w:rPr>
-          <w:rFonts w:ascii="Arial" w:hAnsi="Arial" w:eastAsia="Arial" w:cs="Arial"/>
-          <w:i w:val="1"/>
-          <w:iCs w:val="1"/>
-          <w:vertAlign w:val="baseline"/>
-        </w:rPr>
-        <w:t>)</w:t>
-      </w:r>
-    </w:p>
-    <w:p xmlns:wp14="http://schemas.microsoft.com/office/word/2010/wordml" wp14:textId="77777777">
-      <w:pPr>
-        <w:pStyle w:val="Normal"/>
-        <w:rPr>
-          <w:rFonts w:ascii="Arial" w:hAnsi="Arial" w:eastAsia="Arial" w:cs="Arial"/>
-        </w:rPr>
-      </w:pPr>
-    </w:p>
-    <w:p xmlns:wp14="http://schemas.microsoft.com/office/word/2010/wordml" wp14:textId="060635B5">
-      <w:pPr>
-        <w:pStyle w:val="Normal"/>
-        <w:rPr>
-          <w:rFonts w:ascii="Arial" w:hAnsi="Arial" w:eastAsia="Arial" w:cs="Arial"/>
-        </w:rPr>
-      </w:pPr>
-      <w:r>
-        <w:rPr>
-          <w:rFonts w:ascii="Arial" w:hAnsi="Arial" w:eastAsia="Arial" w:cs="Arial"/>
-        </w:rPr>
-        <w:t>RPPP score will be used in conjunction with statistical analysis and</w:t>
-      </w:r>
-      <w:r>
-        <w:rPr>
-          <w:rFonts w:ascii="Arial" w:hAnsi="Arial" w:eastAsia="Arial" w:cs="Arial"/>
-        </w:rPr>
-        <w:t xml:space="preserve"> is</w:t>
-      </w:r>
-      <w:r>
-        <w:rPr>
-          <w:rFonts w:ascii="Arial" w:hAnsi="Arial" w:eastAsia="Arial" w:cs="Arial"/>
+    </w:p>
+    <w:p>
+      <w:pPr>
+        <w:pStyle w:val="Normal"/>
+        <w:rPr>
+          <w:rFonts w:ascii="Arial" w:hAnsi="Arial" w:eastAsia="Arial" w:cs="Arial"/>
+          <w:u w:val="none"/>
+        </w:rPr>
+      </w:pPr>
+    </w:p>
+    <w:p xmlns:wp14="http://schemas.microsoft.com/office/word/2010/wordml" wp14:textId="1E1DDB40">
+      <w:pPr>
+        <w:pStyle w:val="Normal"/>
+        <w:rPr>
+          <w:rFonts w:ascii="Arial" w:hAnsi="Arial" w:eastAsia="Arial" w:cs="Arial"/>
+          <w:u w:val="single"/>
+        </w:rPr>
+      </w:pPr>
+      <w:r>
+        <w:rPr>
+          <w:rFonts w:ascii="Arial" w:hAnsi="Arial" w:eastAsia="Arial" w:cs="Arial"/>
+          <w:u w:val="none"/>
+        </w:rPr>
+        <w:t>There are many influences upon the inflation rate some of which</w:t>
+      </w:r>
+      <w:r>
+        <w:rPr>
+          <w:rFonts w:ascii="Arial" w:hAnsi="Arial" w:eastAsia="Arial" w:cs="Arial"/>
+          <w:u w:val="none"/>
+        </w:rPr>
+        <w:t>,</w:t>
+      </w:r>
+      <w:r>
+        <w:rPr>
+          <w:rFonts w:ascii="Arial" w:hAnsi="Arial" w:eastAsia="Arial" w:cs="Arial"/>
+          <w:u w:val="none"/>
+        </w:rPr>
+        <w:t xml:space="preserve"> such as </w:t>
+      </w:r>
+      <w:r>
+        <w:rPr>
+          <w:rFonts w:ascii="Arial" w:hAnsi="Arial" w:eastAsia="Arial" w:cs="Arial"/>
+          <w:u w:val="none"/>
+        </w:rPr>
+        <w:t xml:space="preserve">money supply and base interest </w:t>
+      </w:r>
+      <w:r>
+        <w:rPr>
+          <w:rFonts w:ascii="Arial" w:hAnsi="Arial" w:eastAsia="Arial" w:cs="Arial"/>
+          <w:u w:val="none"/>
+        </w:rPr>
+        <w:t>rates</w:t>
+      </w:r>
+      <w:r>
+        <w:rPr>
+          <w:rFonts w:ascii="Arial" w:hAnsi="Arial" w:eastAsia="Arial" w:cs="Arial"/>
+          <w:u w:val="none"/>
+        </w:rPr>
+        <w:t>,</w:t>
+      </w:r>
+      <w:r>
+        <w:rPr>
+          <w:rFonts w:ascii="Arial" w:hAnsi="Arial" w:eastAsia="Arial" w:cs="Arial"/>
+          <w:u w:val="none"/>
         </w:rPr>
         <w:t xml:space="preserve"> </w:t>
       </w:r>
       <w:r>
         <w:rPr>
           <w:rFonts w:ascii="Arial" w:hAnsi="Arial" w:eastAsia="Arial" w:cs="Arial"/>
-        </w:rPr>
-        <w:t>primarily</w:t>
-      </w:r>
-      <w:r>
-        <w:rPr>
-          <w:rFonts w:ascii="Arial" w:hAnsi="Arial" w:eastAsia="Arial" w:cs="Arial"/>
-        </w:rPr>
-        <w:t xml:space="preserve"> to aid visualisation though </w:t>
-      </w:r>
-      <w:r>
-        <w:rPr>
-          <w:rFonts w:ascii="Arial" w:hAnsi="Arial" w:eastAsia="Arial" w:cs="Arial"/>
-        </w:rPr>
-        <w:t xml:space="preserve">conceptually speaking a score of 0 would be a perfect RPPP </w:t>
-      </w:r>
-      <w:r>
-        <w:rPr>
-          <w:rFonts w:ascii="Arial" w:hAnsi="Arial" w:eastAsia="Arial" w:cs="Arial"/>
-        </w:rPr>
-        <w:t>equilibrium</w:t>
-      </w:r>
-      <w:r>
-        <w:rPr>
-          <w:rFonts w:ascii="Arial" w:hAnsi="Arial" w:eastAsia="Arial" w:cs="Arial"/>
+          <w:u w:val="none"/>
+        </w:rPr>
+        <w:t xml:space="preserve">are directly controlled by the central bank and will apply universally </w:t>
+      </w:r>
+      <w:r>
+        <w:rPr>
+          <w:rFonts w:ascii="Arial" w:hAnsi="Arial" w:eastAsia="Arial" w:cs="Arial"/>
+          <w:u w:val="none"/>
+        </w:rPr>
+        <w:t xml:space="preserve">to all countries within the currency. </w:t>
+      </w:r>
+      <w:r>
+        <w:rPr>
+          <w:rFonts w:ascii="Arial" w:hAnsi="Arial" w:eastAsia="Arial" w:cs="Arial"/>
+          <w:u w:val="none"/>
+        </w:rPr>
+        <w:t>However,</w:t>
+      </w:r>
+      <w:r>
+        <w:rPr>
+          <w:rFonts w:ascii="Arial" w:hAnsi="Arial" w:eastAsia="Arial" w:cs="Arial"/>
+          <w:u w:val="none"/>
+        </w:rPr>
+        <w:t xml:space="preserve"> there are some influences such as </w:t>
+      </w:r>
+      <w:r>
+        <w:rPr>
+          <w:rFonts w:ascii="Arial" w:hAnsi="Arial" w:eastAsia="Arial" w:cs="Arial"/>
+          <w:u w:val="none"/>
+        </w:rPr>
+        <w:t xml:space="preserve">government policy </w:t>
+      </w:r>
+      <w:r>
+        <w:rPr>
+          <w:rFonts w:ascii="Arial" w:hAnsi="Arial" w:eastAsia="Arial" w:cs="Arial"/>
+          <w:u w:val="none"/>
+        </w:rPr>
+        <w:t xml:space="preserve">and cultural </w:t>
+      </w:r>
+      <w:r>
+        <w:rPr>
+          <w:rFonts w:ascii="Arial" w:hAnsi="Arial" w:eastAsia="Arial" w:cs="Arial"/>
+          <w:u w:val="none"/>
+        </w:rPr>
+        <w:t>differences</w:t>
+      </w:r>
+      <w:r>
+        <w:rPr>
+          <w:rFonts w:ascii="Arial" w:hAnsi="Arial" w:eastAsia="Arial" w:cs="Arial"/>
+          <w:u w:val="none"/>
+        </w:rPr>
+        <w:t xml:space="preserve"> that</w:t>
+      </w:r>
+      <w:r>
+        <w:rPr>
+          <w:rFonts w:ascii="Arial" w:hAnsi="Arial" w:eastAsia="Arial" w:cs="Arial"/>
+          <w:u w:val="none"/>
+        </w:rPr>
+        <w:t xml:space="preserve"> could</w:t>
+      </w:r>
+      <w:r>
+        <w:rPr>
+          <w:rFonts w:ascii="Arial" w:hAnsi="Arial" w:eastAsia="Arial" w:cs="Arial"/>
+          <w:u w:val="none"/>
+        </w:rPr>
+        <w:t xml:space="preserve"> lead to some </w:t>
+      </w:r>
+      <w:r>
+        <w:rPr>
+          <w:rFonts w:ascii="Arial" w:hAnsi="Arial" w:eastAsia="Arial" w:cs="Arial"/>
+          <w:u w:val="none"/>
+        </w:rPr>
+        <w:t>inter-country variations in inflation</w:t>
+      </w:r>
+      <w:r>
+        <w:rPr>
+          <w:rFonts w:ascii="Arial" w:hAnsi="Arial" w:eastAsia="Arial" w:cs="Arial"/>
+          <w:u w:val="none"/>
         </w:rPr>
         <w:t>.</w:t>
-      </w:r>
-      <w:proofErr w:type="spellStart"/>
-      <w:proofErr w:type="spellEnd"/>
-    </w:p>
-    <w:p xmlns:wp14="http://schemas.microsoft.com/office/word/2010/wordml" wp14:textId="7B6C1A5B">
-      <w:pPr>
-        <w:pStyle w:val="Normal"/>
-        <w:rPr>
-          <w:rFonts w:ascii="Arial" w:hAnsi="Arial" w:eastAsia="Arial" w:cs="Arial"/>
-        </w:rPr>
-      </w:pPr>
-    </w:p>
-    <w:p xmlns:wp14="http://schemas.microsoft.com/office/word/2010/wordml" wp14:textId="67202A86">
-      <w:pPr>
-        <w:pStyle w:val="Normal"/>
-        <w:rPr>
-          <w:rFonts w:ascii="Arial" w:hAnsi="Arial" w:eastAsia="Arial" w:cs="Arial"/>
-        </w:rPr>
-      </w:pPr>
-      <w:r>
-        <w:rPr>
-          <w:rFonts w:ascii="Arial" w:hAnsi="Arial" w:eastAsia="Arial" w:cs="Arial"/>
-        </w:rPr>
-        <w:t xml:space="preserve">For the purposes of our investigations the home country will always be the USA, therefore the home currency is the US dollar and exchange rates are </w:t>
-      </w:r>
-      <w:r>
-        <w:rPr>
-          <w:rFonts w:ascii="Arial" w:hAnsi="Arial" w:eastAsia="Arial" w:cs="Arial"/>
-        </w:rPr>
-        <w:t>direct quotations</w:t>
-      </w:r>
-      <w:r>
-        <w:rPr>
-          <w:rFonts w:ascii="Arial" w:hAnsi="Arial" w:eastAsia="Arial" w:cs="Arial"/>
-        </w:rPr>
-        <w:t xml:space="preserve">. Both the CPI and </w:t>
-      </w:r>
-      <w:r>
-        <w:rPr>
-          <w:rFonts w:ascii="Arial" w:hAnsi="Arial" w:eastAsia="Arial" w:cs="Arial"/>
-        </w:rPr>
-        <w:t xml:space="preserve">spot </w:t>
-      </w:r>
-      <w:r>
-        <w:rPr>
-          <w:rFonts w:ascii="Arial" w:hAnsi="Arial" w:eastAsia="Arial" w:cs="Arial"/>
-        </w:rPr>
-        <w:t xml:space="preserve">rate data </w:t>
-      </w:r>
-      <w:r>
-        <w:rPr>
-          <w:rFonts w:ascii="Arial" w:hAnsi="Arial" w:eastAsia="Arial" w:cs="Arial"/>
-        </w:rPr>
-        <w:t>are</w:t>
-      </w:r>
-      <w:r>
-        <w:rPr>
-          <w:rFonts w:ascii="Arial" w:hAnsi="Arial" w:eastAsia="Arial" w:cs="Arial"/>
-        </w:rPr>
-        <w:t xml:space="preserve"> annual averages</w:t>
-      </w:r>
-      <w:r>
-        <w:rPr>
-          <w:rFonts w:ascii="Arial" w:hAnsi="Arial" w:eastAsia="Arial" w:cs="Arial"/>
-        </w:rPr>
-        <w:t xml:space="preserve"> and </w:t>
-      </w:r>
-      <w:proofErr w:type="spellStart"/>
-      <w:r>
-        <w:rPr>
-          <w:rFonts w:ascii="Arial" w:hAnsi="Arial" w:eastAsia="Arial" w:cs="Arial"/>
-          <w:i w:val="1"/>
-          <w:iCs w:val="1"/>
-        </w:rPr>
-        <w:t>Δt</w:t>
-      </w:r>
-      <w:proofErr w:type="spellEnd"/>
-      <w:r>
-        <w:rPr>
-          <w:rFonts w:ascii="Arial" w:hAnsi="Arial" w:eastAsia="Arial" w:cs="Arial"/>
-        </w:rPr>
-        <w:t xml:space="preserve"> is one year</w:t>
-      </w:r>
-      <w:r>
-        <w:rPr>
-          <w:rFonts w:ascii="Arial" w:hAnsi="Arial" w:eastAsia="Arial" w:cs="Arial"/>
-        </w:rPr>
-        <w:t xml:space="preserve"> </w:t>
-      </w:r>
-      <w:r>
-        <w:rPr>
-          <w:rFonts w:ascii="Arial" w:hAnsi="Arial" w:eastAsia="Arial" w:cs="Arial"/>
-        </w:rPr>
-        <w:t>(</w:t>
-      </w:r>
-      <w:r>
-        <w:rPr>
-          <w:rFonts w:ascii="Arial" w:hAnsi="Arial" w:eastAsia="Arial" w:cs="Arial"/>
-        </w:rPr>
-        <w:t>Hazell,2020</w:t>
-      </w:r>
-      <w:r>
-        <w:rPr>
-          <w:rFonts w:ascii="Arial" w:hAnsi="Arial" w:eastAsia="Arial" w:cs="Arial"/>
-        </w:rPr>
-        <w:t>)</w:t>
-      </w:r>
-      <w:r>
-        <w:rPr>
-          <w:rFonts w:ascii="Arial" w:hAnsi="Arial" w:eastAsia="Arial" w:cs="Arial"/>
-        </w:rPr>
-        <w:t>.</w:t>
-      </w:r>
-    </w:p>
-    <w:p xmlns:wp14="http://schemas.microsoft.com/office/word/2010/wordml" wp14:textId="77777777">
-      <w:pPr>
-        <w:pStyle w:val="Normal"/>
-        <w:rPr>
-          <w:rFonts w:ascii="Arial" w:hAnsi="Arial" w:eastAsia="Arial" w:cs="Arial"/>
-        </w:rPr>
-      </w:pPr>
-    </w:p>
-    <w:p xmlns:wp14="http://schemas.microsoft.com/office/word/2010/wordml" wp14:textId="77777777">
-      <w:pPr>
-        <w:pStyle w:val="Normal"/>
-        <w:rPr>
-          <w:rFonts w:ascii="Arial" w:hAnsi="Arial" w:eastAsia="Arial" w:cs="Arial"/>
-          <w:u w:val="single"/>
-        </w:rPr>
-      </w:pPr>
-    </w:p>
-    <w:p xmlns:wp14="http://schemas.microsoft.com/office/word/2010/wordml" wp14:textId="14A9DA34">
-      <w:pPr>
-        <w:pStyle w:val="Normal"/>
-        <w:rPr>
-          <w:rFonts w:ascii="Arial" w:hAnsi="Arial" w:eastAsia="Arial" w:cs="Arial"/>
-          <w:u w:val="single"/>
-        </w:rPr>
-      </w:pPr>
-      <w:r>
-        <w:rPr>
-          <w:rFonts w:ascii="Arial" w:hAnsi="Arial" w:eastAsia="Arial" w:cs="Arial"/>
-          <w:u w:val="single"/>
-        </w:rPr>
-        <w:t xml:space="preserve">Investigation 1: </w:t>
-      </w:r>
-      <w:r>
-        <w:rPr>
-          <w:rFonts w:ascii="Arial" w:hAnsi="Arial" w:eastAsia="Arial" w:cs="Arial"/>
-          <w:u w:val="single"/>
-        </w:rPr>
-        <w:t xml:space="preserve">RPPP </w:t>
-      </w:r>
-      <w:r>
-        <w:rPr>
-          <w:rFonts w:ascii="Arial" w:hAnsi="Arial" w:eastAsia="Arial" w:cs="Arial"/>
-          <w:u w:val="single"/>
-        </w:rPr>
-        <w:t>for the US</w:t>
-      </w:r>
-      <w:r>
-        <w:rPr>
-          <w:rFonts w:ascii="Arial" w:hAnsi="Arial" w:eastAsia="Arial" w:cs="Arial"/>
-          <w:u w:val="single"/>
-        </w:rPr>
-        <w:t xml:space="preserve">D </w:t>
-      </w:r>
-      <w:r>
-        <w:rPr>
-          <w:rFonts w:ascii="Arial" w:hAnsi="Arial" w:eastAsia="Arial" w:cs="Arial"/>
-          <w:u w:val="single"/>
-        </w:rPr>
-        <w:t xml:space="preserve">against </w:t>
-      </w:r>
-      <w:r>
-        <w:rPr>
-          <w:rFonts w:ascii="Arial" w:hAnsi="Arial" w:eastAsia="Arial" w:cs="Arial"/>
-          <w:u w:val="single"/>
-        </w:rPr>
-        <w:t>Exchange Arrangement Currencies</w:t>
-      </w:r>
-    </w:p>
-    <w:p>
-      <w:pPr>
-        <w:pStyle w:val="Normal"/>
-        <w:rPr>
-          <w:rFonts w:ascii="Arial" w:hAnsi="Arial" w:eastAsia="Arial" w:cs="Arial"/>
-          <w:u w:val="none"/>
-        </w:rPr>
-      </w:pPr>
-    </w:p>
-    <w:p xmlns:wp14="http://schemas.microsoft.com/office/word/2010/wordml" wp14:textId="4127D0BB">
-      <w:pPr>
-        <w:pStyle w:val="Normal"/>
-        <w:rPr>
-          <w:rFonts w:ascii="Arial" w:hAnsi="Arial" w:eastAsia="Arial" w:cs="Arial"/>
-          <w:u w:val="none"/>
-        </w:rPr>
-      </w:pPr>
-      <w:r>
-        <w:rPr>
-          <w:rFonts w:ascii="Arial" w:hAnsi="Arial" w:eastAsia="Arial" w:cs="Arial"/>
-          <w:u w:val="none"/>
-        </w:rPr>
-        <w:t>E</w:t>
-      </w:r>
-      <w:r>
-        <w:rPr>
-          <w:rFonts w:ascii="Arial" w:hAnsi="Arial" w:eastAsia="Arial" w:cs="Arial"/>
-          <w:u w:val="none"/>
-        </w:rPr>
-        <w:t>xchange</w:t>
-      </w:r>
-      <w:r>
-        <w:rPr>
-          <w:rFonts w:ascii="Arial" w:hAnsi="Arial" w:eastAsia="Arial" w:cs="Arial"/>
-          <w:u w:val="none"/>
-        </w:rPr>
-        <w:t xml:space="preserve"> arrangement</w:t>
-      </w:r>
-      <w:r>
-        <w:rPr>
-          <w:rFonts w:ascii="Arial" w:hAnsi="Arial" w:eastAsia="Arial" w:cs="Arial"/>
-          <w:u w:val="none"/>
-        </w:rPr>
-        <w:t xml:space="preserve"> currencies such as </w:t>
-      </w:r>
-      <w:r>
-        <w:rPr>
-          <w:rFonts w:ascii="Arial" w:hAnsi="Arial" w:eastAsia="Arial" w:cs="Arial"/>
-          <w:u w:val="none"/>
-        </w:rPr>
-        <w:t xml:space="preserve">the East Caribbean </w:t>
-      </w:r>
-      <w:r>
-        <w:rPr>
-          <w:rFonts w:ascii="Arial" w:hAnsi="Arial" w:eastAsia="Arial" w:cs="Arial"/>
-          <w:u w:val="none"/>
-        </w:rPr>
-        <w:t>Dollar,</w:t>
-      </w:r>
-      <w:r>
-        <w:rPr>
-          <w:rFonts w:ascii="Arial" w:hAnsi="Arial" w:eastAsia="Arial" w:cs="Arial"/>
-          <w:u w:val="none"/>
-        </w:rPr>
-        <w:t xml:space="preserve"> the CFA Franc </w:t>
-      </w:r>
-      <w:r>
-        <w:rPr>
-          <w:rFonts w:ascii="Arial" w:hAnsi="Arial" w:eastAsia="Arial" w:cs="Arial"/>
-          <w:u w:val="none"/>
-        </w:rPr>
-        <w:t>and</w:t>
-      </w:r>
-      <w:r>
-        <w:rPr>
-          <w:rFonts w:ascii="Arial" w:hAnsi="Arial" w:eastAsia="Arial" w:cs="Arial"/>
-          <w:u w:val="none"/>
-        </w:rPr>
-        <w:t xml:space="preserve"> the Euro present a conceptual barrier to the validity of RPPP. </w:t>
-      </w:r>
-      <w:r>
-        <w:rPr>
-          <w:rFonts w:ascii="Arial" w:hAnsi="Arial" w:eastAsia="Arial" w:cs="Arial"/>
-          <w:u w:val="none"/>
-        </w:rPr>
-        <w:t xml:space="preserve">The issue comes from the fact that one exchange rate is used </w:t>
-      </w:r>
-      <w:r>
-        <w:rPr>
-          <w:rFonts w:ascii="Arial" w:hAnsi="Arial" w:eastAsia="Arial" w:cs="Arial"/>
-          <w:u w:val="none"/>
-        </w:rPr>
-        <w:t>for comparison against</w:t>
-      </w:r>
-      <w:r>
-        <w:rPr>
-          <w:rFonts w:ascii="Arial" w:hAnsi="Arial" w:eastAsia="Arial" w:cs="Arial"/>
-          <w:u w:val="none"/>
-        </w:rPr>
-        <w:t xml:space="preserve"> several cou</w:t>
-      </w:r>
-      <w:r>
-        <w:rPr>
-          <w:rFonts w:ascii="Arial" w:hAnsi="Arial" w:eastAsia="Arial" w:cs="Arial"/>
-          <w:u w:val="none"/>
-        </w:rPr>
-        <w:t>n</w:t>
-      </w:r>
-      <w:r>
-        <w:rPr>
-          <w:rFonts w:ascii="Arial" w:hAnsi="Arial" w:eastAsia="Arial" w:cs="Arial"/>
-          <w:u w:val="none"/>
-        </w:rPr>
-        <w:t>tries</w:t>
-      </w:r>
-      <w:r>
-        <w:rPr>
-          <w:rFonts w:ascii="Arial" w:hAnsi="Arial" w:eastAsia="Arial" w:cs="Arial"/>
-          <w:u w:val="none"/>
-        </w:rPr>
-        <w:t>, each with their own inflation rates.</w:t>
-      </w:r>
-      <w:r>
-        <w:rPr>
-          <w:rFonts w:ascii="Arial" w:hAnsi="Arial" w:eastAsia="Arial" w:cs="Arial"/>
-          <w:u w:val="none"/>
-        </w:rPr>
-        <w:t xml:space="preserve"> </w:t>
-      </w:r>
-    </w:p>
-    <w:p>
-      <w:pPr>
-        <w:pStyle w:val="Normal"/>
-        <w:rPr>
-          <w:rFonts w:ascii="Arial" w:hAnsi="Arial" w:eastAsia="Arial" w:cs="Arial"/>
-          <w:u w:val="none"/>
-        </w:rPr>
-      </w:pPr>
-    </w:p>
-    <w:p xmlns:wp14="http://schemas.microsoft.com/office/word/2010/wordml" wp14:textId="7136DDC9">
-      <w:pPr>
-        <w:pStyle w:val="Normal"/>
-        <w:rPr>
-          <w:rFonts w:ascii="Arial" w:hAnsi="Arial" w:eastAsia="Arial" w:cs="Arial"/>
-          <w:u w:val="single"/>
-        </w:rPr>
-      </w:pPr>
-      <w:r>
-        <w:rPr>
-          <w:rFonts w:ascii="Arial" w:hAnsi="Arial" w:eastAsia="Arial" w:cs="Arial"/>
-          <w:u w:val="none"/>
-        </w:rPr>
-        <w:t>There are many influences upon the inflation rate some of which</w:t>
-      </w:r>
-      <w:r>
-        <w:rPr>
-          <w:rFonts w:ascii="Arial" w:hAnsi="Arial" w:eastAsia="Arial" w:cs="Arial"/>
-          <w:u w:val="none"/>
-        </w:rPr>
-        <w:t>,</w:t>
-      </w:r>
-      <w:r>
-        <w:rPr>
-          <w:rFonts w:ascii="Arial" w:hAnsi="Arial" w:eastAsia="Arial" w:cs="Arial"/>
-          <w:u w:val="none"/>
-        </w:rPr>
-        <w:t xml:space="preserve"> such as </w:t>
-      </w:r>
-      <w:r>
-        <w:rPr>
-          <w:rFonts w:ascii="Arial" w:hAnsi="Arial" w:eastAsia="Arial" w:cs="Arial"/>
-          <w:u w:val="none"/>
-        </w:rPr>
-        <w:t xml:space="preserve">money supply and base interest </w:t>
-      </w:r>
-      <w:r>
-        <w:rPr>
-          <w:rFonts w:ascii="Arial" w:hAnsi="Arial" w:eastAsia="Arial" w:cs="Arial"/>
-          <w:u w:val="none"/>
-        </w:rPr>
-        <w:t>rates</w:t>
-      </w:r>
-      <w:r>
-        <w:rPr>
-          <w:rFonts w:ascii="Arial" w:hAnsi="Arial" w:eastAsia="Arial" w:cs="Arial"/>
-          <w:u w:val="none"/>
-        </w:rPr>
-        <w:t>,</w:t>
-      </w:r>
-      <w:r>
-        <w:rPr>
-          <w:rFonts w:ascii="Arial" w:hAnsi="Arial" w:eastAsia="Arial" w:cs="Arial"/>
-          <w:u w:val="none"/>
-        </w:rPr>
-        <w:t xml:space="preserve"> </w:t>
-      </w:r>
-      <w:r>
-        <w:rPr>
-          <w:rFonts w:ascii="Arial" w:hAnsi="Arial" w:eastAsia="Arial" w:cs="Arial"/>
-          <w:u w:val="none"/>
-        </w:rPr>
-        <w:t xml:space="preserve">are directly controlled by the central bank and will apply universally </w:t>
-      </w:r>
-      <w:r>
-        <w:rPr>
-          <w:rFonts w:ascii="Arial" w:hAnsi="Arial" w:eastAsia="Arial" w:cs="Arial"/>
-          <w:u w:val="none"/>
-        </w:rPr>
-        <w:t xml:space="preserve">to all countries within the currency. </w:t>
-      </w:r>
-      <w:r>
-        <w:rPr>
-          <w:rFonts w:ascii="Arial" w:hAnsi="Arial" w:eastAsia="Arial" w:cs="Arial"/>
-          <w:u w:val="none"/>
-        </w:rPr>
-        <w:t>However,</w:t>
-      </w:r>
-      <w:r>
-        <w:rPr>
-          <w:rFonts w:ascii="Arial" w:hAnsi="Arial" w:eastAsia="Arial" w:cs="Arial"/>
-          <w:u w:val="none"/>
-        </w:rPr>
-        <w:t xml:space="preserve"> there are some influences such as NON-TRADEABLE economy will lead to some </w:t>
-      </w:r>
-      <w:r>
-        <w:rPr>
-          <w:rFonts w:ascii="Arial" w:hAnsi="Arial" w:eastAsia="Arial" w:cs="Arial"/>
-          <w:u w:val="none"/>
-        </w:rPr>
-        <w:t xml:space="preserve">inter-country variations in inflation </w:t>
-      </w:r>
-      <w:r>
-        <w:rPr>
-          <w:rFonts w:ascii="Arial" w:hAnsi="Arial" w:eastAsia="Arial" w:cs="Arial"/>
-          <w:u w:val="none"/>
-        </w:rPr>
-        <w:t>and purchasing power.</w:t>
       </w:r>
     </w:p>
     <w:p xmlns:wp14="http://schemas.microsoft.com/office/word/2010/wordml" wp14:textId="77777777">
@@ -1573,10 +1598,10 @@
       </w:pPr>
       <w:r>
         <w:drawing>
-          <wp:inline wp14:editId="07F30837" wp14:anchorId="429E1D7E">
+          <wp:inline wp14:editId="4AF5DDAD" wp14:anchorId="429E1D7E">
             <wp:extent cx="5810248" cy="3449836"/>
             <wp:effectExtent l="0" t="0" r="0" b="0"/>
-            <wp:docPr id="224469505" name="" title=""/>
+            <wp:docPr id="1651292336" name="" title=""/>
             <wp:cNvGraphicFramePr>
               <a:graphicFrameLocks noChangeAspect="1"/>
             </wp:cNvGraphicFramePr>
@@ -1588,7 +1613,7 @@
                     <pic:cNvPicPr/>
                   </pic:nvPicPr>
                   <pic:blipFill>
-                    <a:blip r:embed="Reea44e6b1f85429c">
+                    <a:blip r:embed="Re506025d3e4844bb">
                       <a:extLst xmlns:a="http://schemas.openxmlformats.org/drawingml/2006/main">
                         <a:ext xmlns:a="http://schemas.openxmlformats.org/drawingml/2006/main" uri="{28A0092B-C50C-407E-A947-70E740481C1C}">
                           <a14:useLocalDpi xmlns:a14="http://schemas.microsoft.com/office/drawing/2010/main" val="0"/>
@@ -2361,427 +2386,7 @@
           <w:rFonts w:ascii="Arial" w:hAnsi="Arial" w:eastAsia="Arial" w:cs="Arial"/>
           <w:u w:val="none"/>
         </w:rPr>
-        <w:t xml:space="preserve">declare a statistically significant difference between </w:t>
-      </w:r>
-      <w:r>
-        <w:rPr>
-          <w:rFonts w:ascii="Arial" w:hAnsi="Arial" w:eastAsia="Arial" w:cs="Arial"/>
-          <w:u w:val="none"/>
-        </w:rPr>
-        <w:t>the</w:t>
-      </w:r>
-      <w:r>
-        <w:rPr>
-          <w:rFonts w:ascii="Arial" w:hAnsi="Arial" w:eastAsia="Arial" w:cs="Arial"/>
-          <w:u w:val="none"/>
-        </w:rPr>
-        <w:t xml:space="preserve"> </w:t>
-      </w:r>
-      <w:r>
-        <w:rPr>
-          <w:rFonts w:ascii="Arial" w:hAnsi="Arial" w:eastAsia="Arial" w:cs="Arial"/>
-          <w:u w:val="none"/>
-        </w:rPr>
-        <w:t xml:space="preserve">exchange rate and inflation rate differentials. </w:t>
-      </w:r>
-    </w:p>
-    <w:p>
-      <w:pPr>
-        <w:pStyle w:val="Normal"/>
-        <w:rPr>
-          <w:rFonts w:ascii="Arial" w:hAnsi="Arial" w:eastAsia="Arial" w:cs="Arial"/>
-          <w:u w:val="none"/>
-        </w:rPr>
-      </w:pPr>
-      <w:r>
-        <w:rPr>
-          <w:rFonts w:ascii="Arial" w:hAnsi="Arial" w:eastAsia="Arial" w:cs="Arial"/>
-          <w:u w:val="none"/>
-        </w:rPr>
-        <w:t>Whilst this does not</w:t>
-      </w:r>
-      <w:r>
-        <w:rPr>
-          <w:rFonts w:ascii="Arial" w:hAnsi="Arial" w:eastAsia="Arial" w:cs="Arial"/>
-          <w:u w:val="none"/>
-        </w:rPr>
-        <w:t xml:space="preserve"> directly</w:t>
-      </w:r>
-      <w:r>
-        <w:rPr>
-          <w:rFonts w:ascii="Arial" w:hAnsi="Arial" w:eastAsia="Arial" w:cs="Arial"/>
-          <w:u w:val="none"/>
-        </w:rPr>
-        <w:t xml:space="preserve"> imply equivalence between the </w:t>
-      </w:r>
-      <w:r>
-        <w:rPr>
-          <w:rFonts w:ascii="Arial" w:hAnsi="Arial" w:eastAsia="Arial" w:cs="Arial"/>
-          <w:u w:val="none"/>
-        </w:rPr>
-        <w:t>two sets</w:t>
-      </w:r>
-      <w:r>
-        <w:rPr>
-          <w:rFonts w:ascii="Arial" w:hAnsi="Arial" w:eastAsia="Arial" w:cs="Arial"/>
-          <w:u w:val="none"/>
-        </w:rPr>
-        <w:t xml:space="preserve"> of values it does </w:t>
-      </w:r>
-      <w:r>
-        <w:rPr>
-          <w:rFonts w:ascii="Arial" w:hAnsi="Arial" w:eastAsia="Arial" w:cs="Arial"/>
-          <w:u w:val="none"/>
-        </w:rPr>
-        <w:t>offer</w:t>
-      </w:r>
-      <w:r>
-        <w:rPr>
-          <w:rFonts w:ascii="Arial" w:hAnsi="Arial" w:eastAsia="Arial" w:cs="Arial"/>
-          <w:u w:val="none"/>
-        </w:rPr>
-        <w:t xml:space="preserve"> some</w:t>
-      </w:r>
-      <w:r>
-        <w:rPr>
-          <w:rFonts w:ascii="Arial" w:hAnsi="Arial" w:eastAsia="Arial" w:cs="Arial"/>
-          <w:u w:val="none"/>
-        </w:rPr>
-        <w:t xml:space="preserve"> </w:t>
-      </w:r>
-      <w:r>
-        <w:rPr>
-          <w:rFonts w:ascii="Arial" w:hAnsi="Arial" w:eastAsia="Arial" w:cs="Arial"/>
-          <w:u w:val="none"/>
-        </w:rPr>
-        <w:t xml:space="preserve">reinforcement </w:t>
-      </w:r>
-      <w:r>
-        <w:rPr>
-          <w:rFonts w:ascii="Arial" w:hAnsi="Arial" w:eastAsia="Arial" w:cs="Arial"/>
-          <w:u w:val="none"/>
-        </w:rPr>
-        <w:t>to</w:t>
-      </w:r>
-      <w:r>
-        <w:rPr>
-          <w:rFonts w:ascii="Arial" w:hAnsi="Arial" w:eastAsia="Arial" w:cs="Arial"/>
-          <w:u w:val="none"/>
-        </w:rPr>
-        <w:t xml:space="preserve"> the</w:t>
-      </w:r>
-      <w:r>
-        <w:rPr>
-          <w:rFonts w:ascii="Arial" w:hAnsi="Arial" w:eastAsia="Arial" w:cs="Arial"/>
-          <w:u w:val="none"/>
-        </w:rPr>
-        <w:t xml:space="preserve"> </w:t>
-      </w:r>
-      <w:r>
-        <w:rPr>
-          <w:rFonts w:ascii="Arial" w:hAnsi="Arial" w:eastAsia="Arial" w:cs="Arial"/>
-          <w:u w:val="none"/>
-        </w:rPr>
-        <w:t>theory</w:t>
-      </w:r>
-      <w:r>
-        <w:rPr>
-          <w:rFonts w:ascii="Arial" w:hAnsi="Arial" w:eastAsia="Arial" w:cs="Arial"/>
-          <w:u w:val="none"/>
-        </w:rPr>
-        <w:t xml:space="preserve"> </w:t>
-      </w:r>
-      <w:r>
-        <w:rPr>
-          <w:rFonts w:ascii="Arial" w:hAnsi="Arial" w:eastAsia="Arial" w:cs="Arial"/>
-          <w:u w:val="none"/>
-        </w:rPr>
-        <w:t>that</w:t>
-      </w:r>
-      <w:r>
-        <w:rPr>
-          <w:rFonts w:ascii="Arial" w:hAnsi="Arial" w:eastAsia="Arial" w:cs="Arial"/>
-          <w:u w:val="none"/>
-        </w:rPr>
-        <w:t xml:space="preserve"> RPPP</w:t>
-      </w:r>
-      <w:r>
-        <w:rPr>
-          <w:rFonts w:ascii="Arial" w:hAnsi="Arial" w:eastAsia="Arial" w:cs="Arial"/>
-          <w:u w:val="none"/>
-        </w:rPr>
-        <w:t xml:space="preserve"> is</w:t>
-      </w:r>
-      <w:r>
-        <w:rPr>
-          <w:rFonts w:ascii="Arial" w:hAnsi="Arial" w:eastAsia="Arial" w:cs="Arial"/>
-          <w:u w:val="none"/>
-        </w:rPr>
-        <w:t xml:space="preserve"> operating a</w:t>
-      </w:r>
-      <w:r>
-        <w:rPr>
-          <w:rFonts w:ascii="Arial" w:hAnsi="Arial" w:eastAsia="Arial" w:cs="Arial"/>
-          <w:u w:val="none"/>
-        </w:rPr>
-        <w:t>t</w:t>
-      </w:r>
-      <w:r>
-        <w:rPr>
-          <w:rFonts w:ascii="Arial" w:hAnsi="Arial" w:eastAsia="Arial" w:cs="Arial"/>
-          <w:u w:val="none"/>
-        </w:rPr>
-        <w:t xml:space="preserve"> a </w:t>
-      </w:r>
-      <w:r>
-        <w:rPr>
-          <w:rFonts w:ascii="Arial" w:hAnsi="Arial" w:eastAsia="Arial" w:cs="Arial"/>
-          <w:u w:val="none"/>
-        </w:rPr>
-        <w:t>macroeconomic le</w:t>
-      </w:r>
-      <w:r>
-        <w:rPr>
-          <w:rFonts w:ascii="Arial" w:hAnsi="Arial" w:eastAsia="Arial" w:cs="Arial"/>
-          <w:u w:val="none"/>
-        </w:rPr>
-        <w:t>vel</w:t>
-      </w:r>
-      <w:r>
-        <w:rPr>
-          <w:rFonts w:ascii="Arial" w:hAnsi="Arial" w:eastAsia="Arial" w:cs="Arial"/>
-          <w:u w:val="none"/>
-        </w:rPr>
-        <w:t>.</w:t>
-      </w:r>
-    </w:p>
-    <w:p>
-      <w:pPr>
-        <w:pStyle w:val="Normal"/>
-        <w:rPr>
-          <w:rFonts w:ascii="Arial" w:hAnsi="Arial" w:eastAsia="Arial" w:cs="Arial"/>
-          <w:u w:val="none"/>
-        </w:rPr>
-      </w:pPr>
-    </w:p>
-    <w:p>
-      <w:pPr>
-        <w:pStyle w:val="Normal"/>
-        <w:rPr>
-          <w:rFonts w:ascii="Arial" w:hAnsi="Arial" w:eastAsia="Arial" w:cs="Arial"/>
-          <w:u w:val="none"/>
-        </w:rPr>
-      </w:pPr>
-    </w:p>
-    <w:p>
-      <w:pPr>
-        <w:pStyle w:val="Normal"/>
-        <w:rPr>
-          <w:rFonts w:ascii="Arial" w:hAnsi="Arial" w:eastAsia="Arial" w:cs="Arial"/>
-          <w:u w:val="none"/>
-        </w:rPr>
-      </w:pPr>
-    </w:p>
-    <w:p>
-      <w:r>
-        <w:br w:type="page"/>
-      </w:r>
-    </w:p>
-    <w:p>
-      <w:pPr>
-        <w:pStyle w:val="Normal"/>
-        <w:rPr>
-          <w:rFonts w:ascii="Arial" w:hAnsi="Arial" w:eastAsia="Arial" w:cs="Arial"/>
-          <w:u w:val="none"/>
-        </w:rPr>
-      </w:pPr>
-    </w:p>
-    <w:p xmlns:wp14="http://schemas.microsoft.com/office/word/2010/wordml" wp14:textId="77777777">
-      <w:pPr>
-        <w:pStyle w:val="Normal"/>
-        <w:rPr>
-          <w:rFonts w:ascii="Arial" w:hAnsi="Arial" w:eastAsia="Arial" w:cs="Arial"/>
-          <w:u w:val="none"/>
-        </w:rPr>
-      </w:pPr>
-    </w:p>
-    <w:p xmlns:wp14="http://schemas.microsoft.com/office/word/2010/wordml" wp14:textId="29A1EB8A">
-      <w:pPr>
-        <w:pStyle w:val="Normal"/>
-        <w:rPr>
-          <w:rFonts w:ascii="Arial" w:hAnsi="Arial" w:eastAsia="Arial" w:cs="Arial"/>
-          <w:u w:val="single"/>
-        </w:rPr>
-      </w:pPr>
-      <w:r>
-        <w:rPr>
-          <w:rFonts w:ascii="Arial" w:hAnsi="Arial" w:eastAsia="Arial" w:cs="Arial"/>
-          <w:u w:val="single"/>
-        </w:rPr>
-        <w:t xml:space="preserve">Investigation 2: </w:t>
-      </w:r>
-      <w:r>
-        <w:rPr>
-          <w:rFonts w:ascii="Arial" w:hAnsi="Arial" w:eastAsia="Arial" w:cs="Arial"/>
-          <w:u w:val="single"/>
-        </w:rPr>
-        <w:t>RPPP for the US</w:t>
-      </w:r>
-      <w:r>
-        <w:rPr>
-          <w:rFonts w:ascii="Arial" w:hAnsi="Arial" w:eastAsia="Arial" w:cs="Arial"/>
-          <w:u w:val="single"/>
-        </w:rPr>
-        <w:t>D</w:t>
-      </w:r>
-      <w:r>
-        <w:rPr>
-          <w:rFonts w:ascii="Arial" w:hAnsi="Arial" w:eastAsia="Arial" w:cs="Arial"/>
-          <w:u w:val="single"/>
-        </w:rPr>
-        <w:t xml:space="preserve"> against a pegged foreign currency</w:t>
-      </w:r>
-    </w:p>
-    <w:p xmlns:wp14="http://schemas.microsoft.com/office/word/2010/wordml" wp14:textId="77777777">
-      <w:pPr>
-        <w:pStyle w:val="Normal"/>
-        <w:rPr>
-          <w:rFonts w:ascii="Arial" w:hAnsi="Arial" w:eastAsia="Arial" w:cs="Arial"/>
-          <w:u w:val="none"/>
-        </w:rPr>
-      </w:pPr>
-    </w:p>
-    <w:p xmlns:wp14="http://schemas.microsoft.com/office/word/2010/wordml" wp14:textId="0DFDEA03">
-      <w:pPr>
-        <w:pStyle w:val="Normal"/>
-        <w:rPr>
-          <w:rFonts w:ascii="Arial" w:hAnsi="Arial" w:eastAsia="Arial" w:cs="Arial"/>
-          <w:u w:val="single"/>
-        </w:rPr>
-      </w:pPr>
-      <w:r>
-        <w:rPr>
-          <w:rFonts w:ascii="Arial" w:hAnsi="Arial" w:eastAsia="Arial" w:cs="Arial"/>
-          <w:u w:val="none"/>
-        </w:rPr>
-        <w:t xml:space="preserve">According to the IMF there are </w:t>
-      </w:r>
-      <w:r>
-        <w:rPr>
-          <w:rFonts w:ascii="Arial" w:hAnsi="Arial" w:eastAsia="Arial" w:cs="Arial"/>
-          <w:u w:val="none"/>
-        </w:rPr>
-        <w:t>63</w:t>
-      </w:r>
-      <w:r>
-        <w:rPr>
-          <w:rFonts w:ascii="Arial" w:hAnsi="Arial" w:eastAsia="Arial" w:cs="Arial"/>
-          <w:u w:val="none"/>
-        </w:rPr>
-        <w:t xml:space="preserve"> countries that engage in pegging</w:t>
-      </w:r>
-      <w:r>
-        <w:rPr>
-          <w:rFonts w:ascii="Arial" w:hAnsi="Arial" w:eastAsia="Arial" w:cs="Arial"/>
-          <w:u w:val="none"/>
-        </w:rPr>
-        <w:t xml:space="preserve"> </w:t>
-      </w:r>
-      <w:r>
-        <w:rPr>
-          <w:rFonts w:ascii="Arial" w:hAnsi="Arial" w:eastAsia="Arial" w:cs="Arial"/>
-          <w:u w:val="none"/>
-        </w:rPr>
-        <w:t>(IMF,2013)</w:t>
-      </w:r>
-      <w:r>
-        <w:rPr>
-          <w:rFonts w:ascii="Arial" w:hAnsi="Arial" w:eastAsia="Arial" w:cs="Arial"/>
-          <w:u w:val="none"/>
-        </w:rPr>
-        <w:t xml:space="preserve">, </w:t>
-      </w:r>
-      <w:r>
-        <w:rPr>
-          <w:rFonts w:ascii="Arial" w:hAnsi="Arial" w:eastAsia="Arial" w:cs="Arial"/>
-          <w:u w:val="none"/>
-        </w:rPr>
-        <w:t>namely deliberately acting to maintain specific exchange rates with a target foreign currency. This presents an interesting challenge to RPPP</w:t>
-      </w:r>
-      <w:r>
-        <w:rPr>
-          <w:rFonts w:ascii="Arial" w:hAnsi="Arial" w:eastAsia="Arial" w:cs="Arial"/>
-          <w:u w:val="none"/>
-        </w:rPr>
-        <w:t xml:space="preserve">. </w:t>
-      </w:r>
-    </w:p>
-    <w:p xmlns:wp14="http://schemas.microsoft.com/office/word/2010/wordml" wp14:textId="4C45BC65">
-      <w:pPr>
-        <w:pStyle w:val="Normal"/>
-        <w:rPr>
-          <w:rFonts w:ascii="Arial" w:hAnsi="Arial" w:eastAsia="Arial" w:cs="Arial"/>
-          <w:u w:val="none"/>
-        </w:rPr>
-      </w:pPr>
-    </w:p>
-    <w:p xmlns:wp14="http://schemas.microsoft.com/office/word/2010/wordml" wp14:textId="3D88B7FF">
-      <w:pPr>
-        <w:pStyle w:val="Normal"/>
-        <w:ind w:firstLine="0"/>
-        <w:rPr>
-          <w:rFonts w:ascii="Arial" w:hAnsi="Arial" w:eastAsia="Arial" w:cs="Arial"/>
-          <w:u w:val="single"/>
-        </w:rPr>
-      </w:pPr>
-      <w:r>
-        <w:rPr>
-          <w:rFonts w:ascii="Arial" w:hAnsi="Arial" w:eastAsia="Arial" w:cs="Arial"/>
-          <w:u w:val="none"/>
-        </w:rPr>
-        <w:t>I</w:t>
-      </w:r>
-      <w:r>
-        <w:rPr>
-          <w:rFonts w:ascii="Arial" w:hAnsi="Arial" w:eastAsia="Arial" w:cs="Arial"/>
-          <w:u w:val="none"/>
-        </w:rPr>
-        <w:t xml:space="preserve">f </w:t>
-      </w:r>
-      <w:r>
-        <w:rPr>
-          <w:rFonts w:ascii="Arial" w:hAnsi="Arial" w:eastAsia="Arial" w:cs="Arial"/>
-          <w:u w:val="none"/>
-        </w:rPr>
-        <w:t>we</w:t>
-      </w:r>
-      <w:r>
-        <w:rPr>
-          <w:rFonts w:ascii="Arial" w:hAnsi="Arial" w:eastAsia="Arial" w:cs="Arial"/>
-          <w:u w:val="none"/>
-        </w:rPr>
-        <w:t xml:space="preserve"> </w:t>
-      </w:r>
-      <w:r>
-        <w:rPr>
-          <w:rFonts w:ascii="Arial" w:hAnsi="Arial" w:eastAsia="Arial" w:cs="Arial"/>
-          <w:u w:val="none"/>
-        </w:rPr>
-        <w:t xml:space="preserve">presume that the attempts at pegging prove </w:t>
-      </w:r>
-      <w:r>
-        <w:rPr>
-          <w:rFonts w:ascii="Arial" w:hAnsi="Arial" w:eastAsia="Arial" w:cs="Arial"/>
-          <w:u w:val="none"/>
-        </w:rPr>
-        <w:t>successful</w:t>
-      </w:r>
-      <w:r>
-        <w:rPr>
-          <w:rFonts w:ascii="Arial" w:hAnsi="Arial" w:eastAsia="Arial" w:cs="Arial"/>
-          <w:u w:val="none"/>
-        </w:rPr>
-        <w:t xml:space="preserve"> then </w:t>
+        <w:t>declare a statistically significant difference between</w:t>
       </w:r>
       <w:r>
         <w:rPr>
@@ -2793,28 +2398,186 @@
           <w:szCs w:val="24"/>
           <w:lang w:val="en-GB"/>
         </w:rPr>
-        <w:t>ΔS</w:t>
-      </w:r>
-      <w:r>
-        <w:rPr>
-          <w:rFonts w:ascii="Arial" w:hAnsi="Arial" w:eastAsia="Arial" w:cs="Arial"/>
-          <w:u w:val="none"/>
-        </w:rPr>
-        <w:t xml:space="preserve"> is held very low, theoretically zero</w:t>
-      </w:r>
-      <w:r>
-        <w:rPr>
-          <w:rFonts w:ascii="Arial" w:hAnsi="Arial" w:eastAsia="Arial" w:cs="Arial"/>
-          <w:u w:val="none"/>
-        </w:rPr>
-        <w:t xml:space="preserve">, therefore if </w:t>
-      </w:r>
-      <w:r>
-        <w:rPr>
-          <w:rFonts w:ascii="Arial" w:hAnsi="Arial" w:eastAsia="Arial" w:cs="Arial"/>
-          <w:u w:val="none"/>
-        </w:rPr>
-        <w:t>RPPP</w:t>
+        <w:t xml:space="preserve"> ΔS</w:t>
+      </w:r>
+      <w:r>
+        <w:rPr>
+          <w:rFonts w:ascii="Arial" w:hAnsi="Arial" w:eastAsia="Arial" w:cs="Arial"/>
+          <w:u w:val="none"/>
+        </w:rPr>
+        <w:t xml:space="preserve"> and (</w:t>
+      </w:r>
+      <w:r>
+        <w:rPr>
+          <w:rFonts w:ascii="Arial" w:hAnsi="Arial" w:eastAsia="Arial" w:cs="Arial"/>
+          <w:i w:val="1"/>
+          <w:iCs w:val="1"/>
+        </w:rPr>
+        <w:t>π</w:t>
+      </w:r>
+      <w:r>
+        <w:rPr>
+          <w:rFonts w:ascii="Arial" w:hAnsi="Arial" w:eastAsia="Arial" w:cs="Arial"/>
+          <w:i w:val="1"/>
+          <w:iCs w:val="1"/>
+          <w:vertAlign w:val="subscript"/>
+        </w:rPr>
+        <w:t xml:space="preserve">h </w:t>
+      </w:r>
+      <w:r>
+        <w:rPr>
+          <w:rFonts w:ascii="Arial" w:hAnsi="Arial" w:eastAsia="Arial" w:cs="Arial"/>
+          <w:i w:val="1"/>
+          <w:iCs w:val="1"/>
+          <w:vertAlign w:val="baseline"/>
+        </w:rPr>
+        <w:t>- π</w:t>
+      </w:r>
+      <w:r>
+        <w:rPr>
+          <w:rFonts w:ascii="Arial" w:hAnsi="Arial" w:eastAsia="Arial" w:cs="Arial"/>
+          <w:i w:val="1"/>
+          <w:iCs w:val="1"/>
+          <w:vertAlign w:val="subscript"/>
+        </w:rPr>
+        <w:t>f</w:t>
+      </w:r>
+      <w:r>
+        <w:rPr>
+          <w:rFonts w:ascii="Arial" w:hAnsi="Arial" w:eastAsia="Arial" w:cs="Arial"/>
+          <w:u w:val="none"/>
+          <w:vertAlign w:val="baseline"/>
+        </w:rPr>
+        <w:t>)</w:t>
+      </w:r>
+      <w:r>
+        <w:rPr>
+          <w:rFonts w:ascii="Arial" w:hAnsi="Arial" w:eastAsia="Arial" w:cs="Arial"/>
+          <w:u w:val="none"/>
+          <w:vertAlign w:val="baseline"/>
+        </w:rPr>
+        <w:t>.</w:t>
+      </w:r>
+    </w:p>
+    <w:p>
+      <w:pPr>
+        <w:pStyle w:val="Normal"/>
+        <w:rPr>
+          <w:rFonts w:ascii="Arial" w:hAnsi="Arial" w:eastAsia="Arial" w:cs="Arial"/>
+          <w:u w:val="none"/>
+        </w:rPr>
+      </w:pPr>
+      <w:r>
+        <w:rPr>
+          <w:rFonts w:ascii="Arial" w:hAnsi="Arial" w:eastAsia="Arial" w:cs="Arial"/>
+          <w:u w:val="none"/>
+        </w:rPr>
+        <w:t>Whilst this does not</w:t>
+      </w:r>
+      <w:r>
+        <w:rPr>
+          <w:rFonts w:ascii="Arial" w:hAnsi="Arial" w:eastAsia="Arial" w:cs="Arial"/>
+          <w:u w:val="none"/>
+        </w:rPr>
+        <w:t xml:space="preserve"> directly</w:t>
+      </w:r>
+      <w:r>
+        <w:rPr>
+          <w:rFonts w:ascii="Arial" w:hAnsi="Arial" w:eastAsia="Arial" w:cs="Arial"/>
+          <w:u w:val="none"/>
+        </w:rPr>
+        <w:t xml:space="preserve"> imply equivalence between the </w:t>
+      </w:r>
+      <w:r>
+        <w:rPr>
+          <w:rFonts w:ascii="Arial" w:hAnsi="Arial" w:eastAsia="Arial" w:cs="Arial"/>
+          <w:u w:val="none"/>
+        </w:rPr>
+        <w:t>two sets</w:t>
+      </w:r>
+      <w:r>
+        <w:rPr>
+          <w:rFonts w:ascii="Arial" w:hAnsi="Arial" w:eastAsia="Arial" w:cs="Arial"/>
+          <w:u w:val="none"/>
+        </w:rPr>
+        <w:t xml:space="preserve"> of values it does </w:t>
+      </w:r>
+      <w:r>
+        <w:rPr>
+          <w:rFonts w:ascii="Arial" w:hAnsi="Arial" w:eastAsia="Arial" w:cs="Arial"/>
+          <w:u w:val="none"/>
+        </w:rPr>
+        <w:t>offer</w:t>
+      </w:r>
+      <w:r>
+        <w:rPr>
+          <w:rFonts w:ascii="Arial" w:hAnsi="Arial" w:eastAsia="Arial" w:cs="Arial"/>
+          <w:u w:val="none"/>
+        </w:rPr>
+        <w:t xml:space="preserve"> some</w:t>
+      </w:r>
+      <w:r>
+        <w:rPr>
+          <w:rFonts w:ascii="Arial" w:hAnsi="Arial" w:eastAsia="Arial" w:cs="Arial"/>
+          <w:u w:val="none"/>
+        </w:rPr>
+        <w:t xml:space="preserve"> </w:t>
+      </w:r>
+      <w:r>
+        <w:rPr>
+          <w:rFonts w:ascii="Arial" w:hAnsi="Arial" w:eastAsia="Arial" w:cs="Arial"/>
+          <w:u w:val="none"/>
+        </w:rPr>
+        <w:t xml:space="preserve">reinforcement </w:t>
+      </w:r>
+      <w:r>
+        <w:rPr>
+          <w:rFonts w:ascii="Arial" w:hAnsi="Arial" w:eastAsia="Arial" w:cs="Arial"/>
+          <w:u w:val="none"/>
+        </w:rPr>
+        <w:t>to</w:t>
+      </w:r>
+      <w:r>
+        <w:rPr>
+          <w:rFonts w:ascii="Arial" w:hAnsi="Arial" w:eastAsia="Arial" w:cs="Arial"/>
+          <w:u w:val="none"/>
+        </w:rPr>
+        <w:t xml:space="preserve"> the</w:t>
+      </w:r>
+      <w:r>
+        <w:rPr>
+          <w:rFonts w:ascii="Arial" w:hAnsi="Arial" w:eastAsia="Arial" w:cs="Arial"/>
+          <w:u w:val="none"/>
+        </w:rPr>
+        <w:t xml:space="preserve"> </w:t>
+      </w:r>
+      <w:r>
+        <w:rPr>
+          <w:rFonts w:ascii="Arial" w:hAnsi="Arial" w:eastAsia="Arial" w:cs="Arial"/>
+          <w:u w:val="none"/>
+        </w:rPr>
+        <w:t>theory</w:t>
+      </w:r>
+      <w:r>
+        <w:rPr>
+          <w:rFonts w:ascii="Arial" w:hAnsi="Arial" w:eastAsia="Arial" w:cs="Arial"/>
+          <w:u w:val="none"/>
+        </w:rPr>
+        <w:t xml:space="preserve"> </w:t>
+      </w:r>
+      <w:r>
+        <w:rPr>
+          <w:rFonts w:ascii="Arial" w:hAnsi="Arial" w:eastAsia="Arial" w:cs="Arial"/>
+          <w:u w:val="none"/>
+        </w:rPr>
+        <w:t>that</w:t>
+      </w:r>
+      <w:r>
+        <w:rPr>
+          <w:rFonts w:ascii="Arial" w:hAnsi="Arial" w:eastAsia="Arial" w:cs="Arial"/>
+          <w:u w:val="none"/>
+        </w:rPr>
+        <w:t xml:space="preserve"> RPPP</w:t>
       </w:r>
       <w:r>
         <w:rPr>
@@ -2828,15 +2591,84 @@
           <w:rFonts w:ascii="Arial" w:hAnsi="Arial" w:eastAsia="Arial" w:cs="Arial"/>
           <w:u w:val="none"/>
         </w:rPr>
-        <w:t xml:space="preserve"> to be held then the inflation rates </w:t>
-      </w:r>
-      <w:r>
-        <w:rPr>
-          <w:rFonts w:ascii="Arial" w:hAnsi="Arial" w:eastAsia="Arial" w:cs="Arial"/>
-          <w:u w:val="none"/>
-        </w:rPr>
-        <w:t xml:space="preserve">differential must also be approximately zero. </w:t>
-      </w:r>
+        <w:t xml:space="preserve"> operating a</w:t>
+      </w:r>
+      <w:r>
+        <w:rPr>
+          <w:rFonts w:ascii="Arial" w:hAnsi="Arial" w:eastAsia="Arial" w:cs="Arial"/>
+          <w:u w:val="none"/>
+        </w:rPr>
+        <w:t>t</w:t>
+      </w:r>
+      <w:r>
+        <w:rPr>
+          <w:rFonts w:ascii="Arial" w:hAnsi="Arial" w:eastAsia="Arial" w:cs="Arial"/>
+          <w:u w:val="none"/>
+        </w:rPr>
+        <w:t xml:space="preserve"> a </w:t>
+      </w:r>
+      <w:r>
+        <w:rPr>
+          <w:rFonts w:ascii="Arial" w:hAnsi="Arial" w:eastAsia="Arial" w:cs="Arial"/>
+          <w:u w:val="none"/>
+        </w:rPr>
+        <w:t>macroeconomic le</w:t>
+      </w:r>
+      <w:r>
+        <w:rPr>
+          <w:rFonts w:ascii="Arial" w:hAnsi="Arial" w:eastAsia="Arial" w:cs="Arial"/>
+          <w:u w:val="none"/>
+        </w:rPr>
+        <w:t>vel</w:t>
+      </w:r>
+      <w:r>
+        <w:rPr>
+          <w:rFonts w:ascii="Arial" w:hAnsi="Arial" w:eastAsia="Arial" w:cs="Arial"/>
+          <w:u w:val="none"/>
+        </w:rPr>
+        <w:t>.</w:t>
+      </w:r>
+    </w:p>
+    <w:p>
+      <w:pPr>
+        <w:pStyle w:val="Normal"/>
+        <w:rPr>
+          <w:rFonts w:ascii="Arial" w:hAnsi="Arial" w:eastAsia="Arial" w:cs="Arial"/>
+          <w:u w:val="none"/>
+        </w:rPr>
+      </w:pPr>
+    </w:p>
+    <w:p>
+      <w:pPr>
+        <w:pStyle w:val="Normal"/>
+        <w:rPr>
+          <w:rFonts w:ascii="Arial" w:hAnsi="Arial" w:eastAsia="Arial" w:cs="Arial"/>
+          <w:u w:val="none"/>
+        </w:rPr>
+      </w:pPr>
+    </w:p>
+    <w:p>
+      <w:pPr>
+        <w:pStyle w:val="Normal"/>
+        <w:rPr>
+          <w:rFonts w:ascii="Arial" w:hAnsi="Arial" w:eastAsia="Arial" w:cs="Arial"/>
+          <w:u w:val="none"/>
+        </w:rPr>
+      </w:pPr>
+    </w:p>
+    <w:p>
+      <w:r>
+        <w:br w:type="page"/>
+      </w:r>
+    </w:p>
+    <w:p>
+      <w:pPr>
+        <w:pStyle w:val="Normal"/>
+        <w:rPr>
+          <w:rFonts w:ascii="Arial" w:hAnsi="Arial" w:eastAsia="Arial" w:cs="Arial"/>
+          <w:u w:val="none"/>
+        </w:rPr>
+      </w:pPr>
     </w:p>
     <w:p xmlns:wp14="http://schemas.microsoft.com/office/word/2010/wordml" wp14:textId="77777777">
       <w:pPr>
@@ -2847,7 +2679,7 @@
         </w:rPr>
       </w:pPr>
     </w:p>
-    <w:p xmlns:wp14="http://schemas.microsoft.com/office/word/2010/wordml" wp14:textId="070BA8EA">
+    <w:p xmlns:wp14="http://schemas.microsoft.com/office/word/2010/wordml" wp14:textId="29A1EB8A">
       <w:pPr>
         <w:pStyle w:val="Normal"/>
         <w:rPr>
@@ -2858,60 +2690,172 @@
       <w:r>
         <w:rPr>
           <w:rFonts w:ascii="Arial" w:hAnsi="Arial" w:eastAsia="Arial" w:cs="Arial"/>
-          <w:u w:val="none"/>
-        </w:rPr>
-        <w:t>C</w:t>
-      </w:r>
-      <w:r>
-        <w:rPr>
-          <w:rFonts w:ascii="Arial" w:hAnsi="Arial" w:eastAsia="Arial" w:cs="Arial"/>
-          <w:u w:val="none"/>
-        </w:rPr>
-        <w:t xml:space="preserve">ounter to this argument is the fact that the exchange rate pegging methods such as </w:t>
-      </w:r>
-      <w:r>
-        <w:rPr>
-          <w:rFonts w:ascii="Arial" w:hAnsi="Arial" w:eastAsia="Arial" w:cs="Arial"/>
-          <w:u w:val="none"/>
-        </w:rPr>
-        <w:t>quantitative</w:t>
-      </w:r>
-      <w:r>
-        <w:rPr>
-          <w:rFonts w:ascii="Arial" w:hAnsi="Arial" w:eastAsia="Arial" w:cs="Arial"/>
-          <w:u w:val="none"/>
-        </w:rPr>
-        <w:t xml:space="preserve"> easing and OTHER stuff often lead to increased inflation in the currency being supressed. </w:t>
-      </w:r>
-    </w:p>
-    <w:p xmlns:wp14="http://schemas.microsoft.com/office/word/2010/wordml" wp14:textId="5D6602BA">
-      <w:pPr>
-        <w:pStyle w:val="Normal"/>
-        <w:rPr>
-          <w:rFonts w:ascii="Arial" w:hAnsi="Arial" w:eastAsia="Arial" w:cs="Arial"/>
-          <w:u w:val="none"/>
-        </w:rPr>
-      </w:pPr>
-      <w:r>
-        <w:rPr>
-          <w:rFonts w:ascii="Arial" w:hAnsi="Arial" w:eastAsia="Arial" w:cs="Arial"/>
-          <w:u w:val="none"/>
-        </w:rPr>
-        <w:t xml:space="preserve">Does this inflation </w:t>
-      </w:r>
-      <w:r>
-        <w:rPr>
-          <w:rFonts w:ascii="Arial" w:hAnsi="Arial" w:eastAsia="Arial" w:cs="Arial"/>
-          <w:u w:val="none"/>
-        </w:rPr>
-        <w:t>volatility</w:t>
-      </w:r>
-      <w:r>
-        <w:rPr>
-          <w:rFonts w:ascii="Arial" w:hAnsi="Arial" w:eastAsia="Arial" w:cs="Arial"/>
-          <w:u w:val="none"/>
-        </w:rPr>
-        <w:t xml:space="preserve"> prevent RPPP from occurring or does it serve as a mechanism through which the inflation rates are manipulated to account for the supressed </w:t>
+          <w:u w:val="single"/>
+        </w:rPr>
+        <w:t xml:space="preserve">Investigation 2: </w:t>
+      </w:r>
+      <w:r>
+        <w:rPr>
+          <w:rFonts w:ascii="Arial" w:hAnsi="Arial" w:eastAsia="Arial" w:cs="Arial"/>
+          <w:u w:val="single"/>
+        </w:rPr>
+        <w:t>RPPP for the US</w:t>
+      </w:r>
+      <w:r>
+        <w:rPr>
+          <w:rFonts w:ascii="Arial" w:hAnsi="Arial" w:eastAsia="Arial" w:cs="Arial"/>
+          <w:u w:val="single"/>
+        </w:rPr>
+        <w:t>D</w:t>
+      </w:r>
+      <w:r>
+        <w:rPr>
+          <w:rFonts w:ascii="Arial" w:hAnsi="Arial" w:eastAsia="Arial" w:cs="Arial"/>
+          <w:u w:val="single"/>
+        </w:rPr>
+        <w:t xml:space="preserve"> against a pegged foreign currency</w:t>
+      </w:r>
+    </w:p>
+    <w:p xmlns:wp14="http://schemas.microsoft.com/office/word/2010/wordml" wp14:textId="77777777">
+      <w:pPr>
+        <w:pStyle w:val="Normal"/>
+        <w:rPr>
+          <w:rFonts w:ascii="Arial" w:hAnsi="Arial" w:eastAsia="Arial" w:cs="Arial"/>
+          <w:u w:val="none"/>
+        </w:rPr>
+      </w:pPr>
+    </w:p>
+    <w:p xmlns:wp14="http://schemas.microsoft.com/office/word/2010/wordml" wp14:textId="0DFDEA03">
+      <w:pPr>
+        <w:pStyle w:val="Normal"/>
+        <w:rPr>
+          <w:rFonts w:ascii="Arial" w:hAnsi="Arial" w:eastAsia="Arial" w:cs="Arial"/>
+          <w:u w:val="single"/>
+        </w:rPr>
+      </w:pPr>
+      <w:r>
+        <w:rPr>
+          <w:rFonts w:ascii="Arial" w:hAnsi="Arial" w:eastAsia="Arial" w:cs="Arial"/>
+          <w:u w:val="none"/>
+        </w:rPr>
+        <w:t xml:space="preserve">According to the IMF there are </w:t>
+      </w:r>
+      <w:r>
+        <w:rPr>
+          <w:rFonts w:ascii="Arial" w:hAnsi="Arial" w:eastAsia="Arial" w:cs="Arial"/>
+          <w:u w:val="none"/>
+        </w:rPr>
+        <w:t>63</w:t>
+      </w:r>
+      <w:r>
+        <w:rPr>
+          <w:rFonts w:ascii="Arial" w:hAnsi="Arial" w:eastAsia="Arial" w:cs="Arial"/>
+          <w:u w:val="none"/>
+        </w:rPr>
+        <w:t xml:space="preserve"> countries that engage in pegging</w:t>
+      </w:r>
+      <w:r>
+        <w:rPr>
+          <w:rFonts w:ascii="Arial" w:hAnsi="Arial" w:eastAsia="Arial" w:cs="Arial"/>
+          <w:u w:val="none"/>
+        </w:rPr>
+        <w:t xml:space="preserve"> </w:t>
+      </w:r>
+      <w:r>
+        <w:rPr>
+          <w:rFonts w:ascii="Arial" w:hAnsi="Arial" w:eastAsia="Arial" w:cs="Arial"/>
+          <w:u w:val="none"/>
+        </w:rPr>
+        <w:t>(IMF,2013)</w:t>
+      </w:r>
+      <w:r>
+        <w:rPr>
+          <w:rFonts w:ascii="Arial" w:hAnsi="Arial" w:eastAsia="Arial" w:cs="Arial"/>
+          <w:u w:val="none"/>
+        </w:rPr>
+        <w:t xml:space="preserve">, </w:t>
+      </w:r>
+      <w:r>
+        <w:rPr>
+          <w:rFonts w:ascii="Arial" w:hAnsi="Arial" w:eastAsia="Arial" w:cs="Arial"/>
+          <w:u w:val="none"/>
+        </w:rPr>
+        <w:t>namely deliberately acting to maintain specific exchange rates with a target foreign currency. This presents an interesting challenge to RPPP</w:t>
+      </w:r>
+      <w:r>
+        <w:rPr>
+          <w:rFonts w:ascii="Arial" w:hAnsi="Arial" w:eastAsia="Arial" w:cs="Arial"/>
+          <w:u w:val="none"/>
+        </w:rPr>
+        <w:t xml:space="preserve">. </w:t>
+      </w:r>
+    </w:p>
+    <w:p xmlns:wp14="http://schemas.microsoft.com/office/word/2010/wordml" wp14:textId="4C45BC65">
+      <w:pPr>
+        <w:pStyle w:val="Normal"/>
+        <w:rPr>
+          <w:rFonts w:ascii="Arial" w:hAnsi="Arial" w:eastAsia="Arial" w:cs="Arial"/>
+          <w:u w:val="none"/>
+        </w:rPr>
+      </w:pPr>
+    </w:p>
+    <w:p xmlns:wp14="http://schemas.microsoft.com/office/word/2010/wordml" wp14:textId="35F6B374">
+      <w:pPr>
+        <w:pStyle w:val="Normal"/>
+        <w:ind w:firstLine="0"/>
+        <w:rPr>
+          <w:rFonts w:ascii="Arial" w:hAnsi="Arial" w:eastAsia="Arial" w:cs="Arial"/>
+          <w:u w:val="single"/>
+        </w:rPr>
+      </w:pPr>
+      <w:r>
+        <w:rPr>
+          <w:rFonts w:ascii="Arial" w:hAnsi="Arial" w:eastAsia="Arial" w:cs="Arial"/>
+          <w:u w:val="none"/>
+        </w:rPr>
+        <w:t>I</w:t>
+      </w:r>
+      <w:r>
+        <w:rPr>
+          <w:rFonts w:ascii="Arial" w:hAnsi="Arial" w:eastAsia="Arial" w:cs="Arial"/>
+          <w:u w:val="none"/>
+        </w:rPr>
+        <w:t xml:space="preserve">f </w:t>
+      </w:r>
+      <w:r>
+        <w:rPr>
+          <w:rFonts w:ascii="Arial" w:hAnsi="Arial" w:eastAsia="Arial" w:cs="Arial"/>
+          <w:u w:val="none"/>
+        </w:rPr>
+        <w:t>we</w:t>
+      </w:r>
+      <w:r>
+        <w:rPr>
+          <w:rFonts w:ascii="Arial" w:hAnsi="Arial" w:eastAsia="Arial" w:cs="Arial"/>
+          <w:u w:val="none"/>
+        </w:rPr>
+        <w:t xml:space="preserve"> </w:t>
+      </w:r>
+      <w:r>
+        <w:rPr>
+          <w:rFonts w:ascii="Arial" w:hAnsi="Arial" w:eastAsia="Arial" w:cs="Arial"/>
+          <w:u w:val="none"/>
+        </w:rPr>
+        <w:t xml:space="preserve">presume that the attempts at pegging prove </w:t>
+      </w:r>
+      <w:r>
+        <w:rPr>
+          <w:rFonts w:ascii="Arial" w:hAnsi="Arial" w:eastAsia="Arial" w:cs="Arial"/>
+          <w:u w:val="none"/>
+        </w:rPr>
+        <w:t>successful</w:t>
+      </w:r>
+      <w:r>
+        <w:rPr>
+          <w:rFonts w:ascii="Arial" w:hAnsi="Arial" w:eastAsia="Arial" w:cs="Arial"/>
+          <w:u w:val="none"/>
+        </w:rPr>
+        <w:t xml:space="preserve"> then </w:t>
       </w:r>
       <w:r>
         <w:rPr>
@@ -2930,7 +2874,56 @@
           <w:rFonts w:ascii="Arial" w:hAnsi="Arial" w:eastAsia="Arial" w:cs="Arial"/>
           <w:u w:val="none"/>
         </w:rPr>
-        <w:t>?</w:t>
+        <w:t xml:space="preserve"> is held very low, theoretically zero</w:t>
+      </w:r>
+      <w:r>
+        <w:rPr>
+          <w:rFonts w:ascii="Arial" w:hAnsi="Arial" w:eastAsia="Arial" w:cs="Arial"/>
+          <w:u w:val="none"/>
+        </w:rPr>
+        <w:t>, t</w:t>
+      </w:r>
+      <w:r>
+        <w:rPr>
+          <w:rFonts w:ascii="Arial" w:hAnsi="Arial" w:eastAsia="Arial" w:cs="Arial"/>
+          <w:u w:val="none"/>
+        </w:rPr>
+        <w:t xml:space="preserve">hen </w:t>
+      </w:r>
+      <w:r>
+        <w:rPr>
+          <w:rFonts w:ascii="Arial" w:hAnsi="Arial" w:eastAsia="Arial" w:cs="Arial"/>
+          <w:u w:val="none"/>
+        </w:rPr>
+        <w:t xml:space="preserve">if </w:t>
+      </w:r>
+      <w:r>
+        <w:rPr>
+          <w:rFonts w:ascii="Arial" w:hAnsi="Arial" w:eastAsia="Arial" w:cs="Arial"/>
+          <w:u w:val="none"/>
+        </w:rPr>
+        <w:t>RPPP</w:t>
+      </w:r>
+      <w:r>
+        <w:rPr>
+          <w:rFonts w:ascii="Arial" w:hAnsi="Arial" w:eastAsia="Arial" w:cs="Arial"/>
+          <w:u w:val="none"/>
+        </w:rPr>
+        <w:t xml:space="preserve"> is</w:t>
+      </w:r>
+      <w:r>
+        <w:rPr>
+          <w:rFonts w:ascii="Arial" w:hAnsi="Arial" w:eastAsia="Arial" w:cs="Arial"/>
+          <w:u w:val="none"/>
+        </w:rPr>
+        <w:t xml:space="preserve"> to be held the inflation rates </w:t>
+      </w:r>
+      <w:r>
+        <w:rPr>
+          <w:rFonts w:ascii="Arial" w:hAnsi="Arial" w:eastAsia="Arial" w:cs="Arial"/>
+          <w:u w:val="none"/>
+        </w:rPr>
+        <w:t xml:space="preserve">differential must also be approximately zero. </w:t>
       </w:r>
     </w:p>
     <w:p xmlns:wp14="http://schemas.microsoft.com/office/word/2010/wordml" wp14:textId="77777777">
@@ -2942,22 +2935,110 @@
         </w:rPr>
       </w:pPr>
     </w:p>
-    <w:p>
-      <w:pPr>
-        <w:pStyle w:val="Normal"/>
-        <w:rPr>
-          <w:rFonts w:ascii="Arial" w:hAnsi="Arial" w:eastAsia="Arial" w:cs="Arial"/>
-          <w:i w:val="1"/>
-          <w:iCs w:val="1"/>
-          <w:vertAlign w:val="baseline"/>
-        </w:rPr>
-      </w:pPr>
-      <w:r>
-        <w:rPr>
-          <w:rFonts w:ascii="Arial" w:hAnsi="Arial" w:eastAsia="Arial" w:cs="Arial"/>
-          <w:u w:val="none"/>
-        </w:rPr>
-        <w:t xml:space="preserve">To investigate this Figure 2 </w:t>
+    <w:p xmlns:wp14="http://schemas.microsoft.com/office/word/2010/wordml" wp14:textId="4A28E8C0">
+      <w:pPr>
+        <w:pStyle w:val="Normal"/>
+        <w:rPr>
+          <w:rFonts w:ascii="Arial" w:hAnsi="Arial" w:eastAsia="Arial" w:cs="Arial"/>
+          <w:u w:val="none"/>
+        </w:rPr>
+      </w:pPr>
+      <w:r>
+        <w:rPr>
+          <w:rFonts w:ascii="Arial" w:hAnsi="Arial" w:eastAsia="Arial" w:cs="Arial"/>
+          <w:u w:val="none"/>
+        </w:rPr>
+        <w:t>C</w:t>
+      </w:r>
+      <w:r>
+        <w:rPr>
+          <w:rFonts w:ascii="Arial" w:hAnsi="Arial" w:eastAsia="Arial" w:cs="Arial"/>
+          <w:u w:val="none"/>
+        </w:rPr>
+        <w:t>ounter to this argument is the fact that the exchange rate pegging</w:t>
+      </w:r>
+      <w:r>
+        <w:rPr>
+          <w:rFonts w:ascii="Arial" w:hAnsi="Arial" w:eastAsia="Arial" w:cs="Arial"/>
+          <w:u w:val="none"/>
+        </w:rPr>
+        <w:t xml:space="preserve"> can</w:t>
+      </w:r>
+      <w:r>
+        <w:rPr>
+          <w:rFonts w:ascii="Arial" w:hAnsi="Arial" w:eastAsia="Arial" w:cs="Arial"/>
+          <w:u w:val="none"/>
+        </w:rPr>
+        <w:t xml:space="preserve"> </w:t>
+      </w:r>
+      <w:r>
+        <w:rPr>
+          <w:rFonts w:ascii="Arial" w:hAnsi="Arial" w:eastAsia="Arial" w:cs="Arial"/>
+          <w:u w:val="none"/>
+        </w:rPr>
+        <w:t xml:space="preserve">involve </w:t>
+      </w:r>
+      <w:r>
+        <w:rPr>
+          <w:rFonts w:ascii="Arial" w:hAnsi="Arial" w:eastAsia="Arial" w:cs="Arial"/>
+          <w:u w:val="none"/>
+        </w:rPr>
+        <w:t>creating new money and discouraging imports, a combination which</w:t>
+      </w:r>
+      <w:r>
+        <w:rPr>
+          <w:rFonts w:ascii="Arial" w:hAnsi="Arial" w:eastAsia="Arial" w:cs="Arial"/>
+          <w:u w:val="none"/>
+        </w:rPr>
+        <w:t xml:space="preserve"> </w:t>
+      </w:r>
+      <w:r>
+        <w:rPr>
+          <w:rFonts w:ascii="Arial" w:hAnsi="Arial" w:eastAsia="Arial" w:cs="Arial"/>
+          <w:u w:val="none"/>
+        </w:rPr>
+        <w:t>c</w:t>
+      </w:r>
+      <w:r>
+        <w:rPr>
+          <w:rFonts w:ascii="Arial" w:hAnsi="Arial" w:eastAsia="Arial" w:cs="Arial"/>
+          <w:u w:val="none"/>
+        </w:rPr>
+        <w:t>ould</w:t>
+      </w:r>
+      <w:r>
+        <w:rPr>
+          <w:rFonts w:ascii="Arial" w:hAnsi="Arial" w:eastAsia="Arial" w:cs="Arial"/>
+          <w:u w:val="none"/>
+        </w:rPr>
+        <w:t xml:space="preserve"> lead to increased inflation in the currency being supressed.</w:t>
+      </w:r>
+    </w:p>
+    <w:p>
+      <w:pPr>
+        <w:pStyle w:val="Normal"/>
+        <w:rPr>
+          <w:rFonts w:ascii="Arial" w:hAnsi="Arial" w:eastAsia="Arial" w:cs="Arial"/>
+          <w:u w:val="none"/>
+        </w:rPr>
+      </w:pPr>
+    </w:p>
+    <w:p>
+      <w:pPr>
+        <w:pStyle w:val="Normal"/>
+        <w:rPr>
+          <w:rFonts w:ascii="Arial" w:hAnsi="Arial" w:eastAsia="Arial" w:cs="Arial"/>
+          <w:i w:val="1"/>
+          <w:iCs w:val="1"/>
+          <w:vertAlign w:val="baseline"/>
+        </w:rPr>
+      </w:pPr>
+      <w:r>
+        <w:rPr>
+          <w:rFonts w:ascii="Arial" w:hAnsi="Arial" w:eastAsia="Arial" w:cs="Arial"/>
+          <w:u w:val="none"/>
+        </w:rPr>
+        <w:t xml:space="preserve">Figure 2 </w:t>
       </w:r>
       <w:r>
         <w:rPr>
@@ -3047,10 +3128,10 @@
       </w:pPr>
       <w:r>
         <w:drawing>
-          <wp:inline xmlns:wp14="http://schemas.microsoft.com/office/word/2010/wordprocessingDrawing" wp14:editId="126C9720" wp14:anchorId="262C2934">
+          <wp:inline xmlns:wp14="http://schemas.microsoft.com/office/word/2010/wordprocessingDrawing" wp14:editId="07094CAA" wp14:anchorId="262C2934">
             <wp:extent cx="5686425" cy="3376315"/>
             <wp:effectExtent l="0" t="0" r="0" b="0"/>
-            <wp:docPr id="1575406447" name="" title=""/>
+            <wp:docPr id="1784214498" name="" title=""/>
             <wp:cNvGraphicFramePr>
               <a:graphicFrameLocks noChangeAspect="1"/>
             </wp:cNvGraphicFramePr>
@@ -3062,7 +3143,7 @@
                     <pic:cNvPicPr/>
                   </pic:nvPicPr>
                   <pic:blipFill>
-                    <a:blip r:embed="R301fd09bf1704c13">
+                    <a:blip r:embed="R0db3180317d44f55">
                       <a:extLst xmlns:a="http://schemas.openxmlformats.org/drawingml/2006/main">
                         <a:ext xmlns:a="http://schemas.openxmlformats.org/drawingml/2006/main" uri="{28A0092B-C50C-407E-A947-70E740481C1C}">
                           <a14:useLocalDpi xmlns:a14="http://schemas.microsoft.com/office/drawing/2010/main" val="0"/>
@@ -3114,7 +3195,7 @@
         </w:rPr>
       </w:pPr>
     </w:p>
-    <w:p xmlns:wp14="http://schemas.microsoft.com/office/word/2010/wordml" wp14:textId="3FD29449">
+    <w:p xmlns:wp14="http://schemas.microsoft.com/office/word/2010/wordml" wp14:textId="1F2B0B1D">
       <w:pPr>
         <w:pStyle w:val="Normal"/>
         <w:rPr>
@@ -3169,7 +3250,14 @@
           <w:rFonts w:ascii="Arial" w:hAnsi="Arial" w:eastAsia="Arial" w:cs="Arial"/>
           <w:u w:val="none"/>
         </w:rPr>
-        <w:t>the high inflation of the mid 1990’s.</w:t>
+        <w:t xml:space="preserve">China’s </w:t>
+      </w:r>
+      <w:r>
+        <w:rPr>
+          <w:rFonts w:ascii="Arial" w:hAnsi="Arial" w:eastAsia="Arial" w:cs="Arial"/>
+          <w:u w:val="none"/>
+        </w:rPr>
+        <w:t>high inflation of the mid 1990’s.</w:t>
       </w:r>
     </w:p>
     <w:p>
@@ -3289,352 +3377,388 @@
           <w:szCs w:val="24"/>
           <w:lang w:val="en-GB"/>
         </w:rPr>
-        <w:t xml:space="preserve">ΔS </w:t>
-      </w:r>
-      <w:r>
-        <w:rPr>
-          <w:rFonts w:ascii="Arial" w:hAnsi="Arial" w:eastAsia="Arial" w:cs="Arial"/>
-          <w:i w:val="0"/>
-          <w:iCs w:val="0"/>
+        <w:t>ΔS</w:t>
+      </w:r>
+      <w:r>
+        <w:rPr>
+          <w:rFonts w:ascii="Arial" w:hAnsi="Arial" w:eastAsia="Arial" w:cs="Arial"/>
+          <w:u w:val="none"/>
+        </w:rPr>
+        <w:t xml:space="preserve"> and (</w:t>
+      </w:r>
+      <w:r>
+        <w:rPr>
+          <w:rFonts w:ascii="Arial" w:hAnsi="Arial" w:eastAsia="Arial" w:cs="Arial"/>
+          <w:i w:val="1"/>
+          <w:iCs w:val="1"/>
+        </w:rPr>
+        <w:t>π</w:t>
+      </w:r>
+      <w:r>
+        <w:rPr>
+          <w:rFonts w:ascii="Arial" w:hAnsi="Arial" w:eastAsia="Arial" w:cs="Arial"/>
+          <w:i w:val="1"/>
+          <w:iCs w:val="1"/>
+          <w:vertAlign w:val="subscript"/>
+        </w:rPr>
+        <w:t xml:space="preserve">h </w:t>
+      </w:r>
+      <w:r>
+        <w:rPr>
+          <w:rFonts w:ascii="Arial" w:hAnsi="Arial" w:eastAsia="Arial" w:cs="Arial"/>
+          <w:i w:val="1"/>
+          <w:iCs w:val="1"/>
+          <w:vertAlign w:val="baseline"/>
+        </w:rPr>
+        <w:t>- π</w:t>
+      </w:r>
+      <w:r>
+        <w:rPr>
+          <w:rFonts w:ascii="Arial" w:hAnsi="Arial" w:eastAsia="Arial" w:cs="Arial"/>
+          <w:i w:val="1"/>
+          <w:iCs w:val="1"/>
+          <w:vertAlign w:val="subscript"/>
+        </w:rPr>
+        <w:t>f</w:t>
+      </w:r>
+      <w:r>
+        <w:rPr>
+          <w:rFonts w:ascii="Arial" w:hAnsi="Arial" w:eastAsia="Arial" w:cs="Arial"/>
+          <w:u w:val="none"/>
+          <w:vertAlign w:val="baseline"/>
+        </w:rPr>
+        <w:t>)</w:t>
+      </w:r>
+      <w:r>
+        <w:rPr>
+          <w:rFonts w:ascii="Arial" w:hAnsi="Arial" w:eastAsia="Arial" w:cs="Arial"/>
+          <w:i w:val="0"/>
+          <w:iCs w:val="0"/>
+          <w:vertAlign w:val="baseline"/>
+        </w:rPr>
+        <w:t xml:space="preserve"> </w:t>
+      </w:r>
+      <w:r>
+        <w:rPr>
+          <w:rFonts w:ascii="Arial" w:hAnsi="Arial" w:eastAsia="Arial" w:cs="Arial"/>
+          <w:i w:val="0"/>
+          <w:iCs w:val="0"/>
+          <w:vertAlign w:val="baseline"/>
+        </w:rPr>
+        <w:t xml:space="preserve">to be statistically different. </w:t>
+      </w:r>
+    </w:p>
+    <w:p>
+      <w:pPr>
+        <w:pStyle w:val="Normal"/>
+        <w:rPr>
+          <w:rFonts w:ascii="Arial" w:hAnsi="Arial" w:eastAsia="Arial" w:cs="Arial"/>
+          <w:i w:val="0"/>
+          <w:iCs w:val="0"/>
+          <w:vertAlign w:val="baseline"/>
+        </w:rPr>
+      </w:pPr>
+      <w:r>
+        <w:rPr>
+          <w:rFonts w:ascii="Arial" w:hAnsi="Arial" w:eastAsia="Arial" w:cs="Arial"/>
+          <w:i w:val="0"/>
+          <w:iCs w:val="0"/>
+          <w:vertAlign w:val="baseline"/>
+        </w:rPr>
+        <w:t>Once again this present</w:t>
+      </w:r>
+      <w:r>
+        <w:rPr>
+          <w:rFonts w:ascii="Arial" w:hAnsi="Arial" w:eastAsia="Arial" w:cs="Arial"/>
+          <w:i w:val="0"/>
+          <w:iCs w:val="0"/>
+          <w:vertAlign w:val="baseline"/>
+        </w:rPr>
+        <w:t>s</w:t>
+      </w:r>
+      <w:r>
+        <w:rPr>
+          <w:rFonts w:ascii="Arial" w:hAnsi="Arial" w:eastAsia="Arial" w:cs="Arial"/>
+          <w:i w:val="0"/>
+          <w:iCs w:val="0"/>
+          <w:vertAlign w:val="baseline"/>
+        </w:rPr>
+        <w:t xml:space="preserve"> no challenge to the validity of RPPP.</w:t>
+      </w:r>
+    </w:p>
+    <w:p>
+      <w:pPr>
+        <w:pStyle w:val="Normal"/>
+        <w:rPr>
+          <w:rFonts w:ascii="Arial" w:hAnsi="Arial" w:eastAsia="Arial" w:cs="Arial"/>
+          <w:u w:val="none"/>
+        </w:rPr>
+      </w:pPr>
+    </w:p>
+    <w:p>
+      <w:r>
+        <w:br w:type="page"/>
+      </w:r>
+    </w:p>
+    <w:p>
+      <w:pPr>
+        <w:pStyle w:val="Normal"/>
+        <w:rPr>
+          <w:rFonts w:ascii="Arial" w:hAnsi="Arial" w:eastAsia="Arial" w:cs="Arial"/>
+          <w:u w:val="none"/>
+        </w:rPr>
+      </w:pPr>
+    </w:p>
+    <w:p xmlns:wp14="http://schemas.microsoft.com/office/word/2010/wordml" wp14:textId="7B34CAE5">
+      <w:pPr>
+        <w:pStyle w:val="Normal"/>
+        <w:rPr>
+          <w:rFonts w:ascii="Arial" w:hAnsi="Arial" w:eastAsia="Arial" w:cs="Arial"/>
+          <w:u w:val="single"/>
+        </w:rPr>
+      </w:pPr>
+      <w:r>
+        <w:rPr>
+          <w:rFonts w:ascii="Arial" w:hAnsi="Arial" w:eastAsia="Arial" w:cs="Arial"/>
+          <w:u w:val="single"/>
+        </w:rPr>
+        <w:t xml:space="preserve">Investigation </w:t>
+      </w:r>
+      <w:r>
+        <w:rPr>
+          <w:rFonts w:ascii="Arial" w:hAnsi="Arial" w:eastAsia="Arial" w:cs="Arial"/>
+          <w:u w:val="single"/>
+        </w:rPr>
+        <w:t>3:</w:t>
+      </w:r>
+      <w:r>
+        <w:rPr>
+          <w:rFonts w:ascii="Arial" w:hAnsi="Arial" w:eastAsia="Arial" w:cs="Arial"/>
+          <w:u w:val="single"/>
+        </w:rPr>
+        <w:t xml:space="preserve"> </w:t>
+      </w:r>
+      <w:r>
+        <w:rPr>
+          <w:rFonts w:ascii="Arial" w:hAnsi="Arial" w:eastAsia="Arial" w:cs="Arial"/>
+          <w:u w:val="single"/>
+        </w:rPr>
+        <w:t>RPPP for the USD against freely floating</w:t>
+      </w:r>
+      <w:r>
+        <w:rPr>
+          <w:rFonts w:ascii="Arial" w:hAnsi="Arial" w:eastAsia="Arial" w:cs="Arial"/>
+          <w:u w:val="single"/>
+        </w:rPr>
+        <w:t xml:space="preserve"> </w:t>
+      </w:r>
+      <w:r>
+        <w:rPr>
+          <w:rFonts w:ascii="Arial" w:hAnsi="Arial" w:eastAsia="Arial" w:cs="Arial"/>
+          <w:u w:val="single"/>
+        </w:rPr>
+        <w:t>currency</w:t>
+      </w:r>
+    </w:p>
+    <w:p xmlns:wp14="http://schemas.microsoft.com/office/word/2010/wordml" wp14:textId="77777777">
+      <w:pPr>
+        <w:pStyle w:val="Normal"/>
+        <w:rPr>
+          <w:rFonts w:ascii="Arial" w:hAnsi="Arial" w:eastAsia="Arial" w:cs="Arial"/>
+          <w:u w:val="single"/>
+        </w:rPr>
+      </w:pPr>
+    </w:p>
+    <w:p xmlns:wp14="http://schemas.microsoft.com/office/word/2010/wordml" wp14:textId="1AAD4E05">
+      <w:pPr>
+        <w:pStyle w:val="Normal"/>
+        <w:rPr>
+          <w:rFonts w:ascii="Arial" w:hAnsi="Arial" w:eastAsia="Arial" w:cs="Arial"/>
+          <w:i w:val="0"/>
+          <w:i w:val="false"/>
+          <w:iCs w:val="0"/>
+          <w:u w:val="none"/>
+        </w:rPr>
+      </w:pPr>
+      <w:proofErr w:type="gramStart"/>
+      <w:r>
+        <w:rPr>
+          <w:rFonts w:ascii="Arial" w:hAnsi="Arial" w:eastAsia="Arial" w:cs="Arial"/>
+          <w:i w:val="0"/>
+          <w:iCs w:val="0"/>
+          <w:u w:val="none"/>
+        </w:rPr>
+        <w:t>Finally</w:t>
+      </w:r>
+      <w:proofErr w:type="gramEnd"/>
+      <w:r>
+        <w:rPr>
+          <w:rFonts w:ascii="Arial" w:hAnsi="Arial" w:eastAsia="Arial" w:cs="Arial"/>
+          <w:i w:val="0"/>
+          <w:iCs w:val="0"/>
+          <w:u w:val="none"/>
+        </w:rPr>
+        <w:t xml:space="preserve"> I will investigate the validity</w:t>
+      </w:r>
+      <w:r>
+        <w:rPr>
+          <w:rFonts w:ascii="Arial" w:hAnsi="Arial" w:eastAsia="Arial" w:cs="Arial"/>
+          <w:i w:val="0"/>
+          <w:iCs w:val="0"/>
+          <w:u w:val="none"/>
+        </w:rPr>
+        <w:t xml:space="preserve"> </w:t>
+      </w:r>
+      <w:r>
+        <w:rPr>
+          <w:rFonts w:ascii="Arial" w:hAnsi="Arial" w:eastAsia="Arial" w:cs="Arial"/>
+          <w:i w:val="0"/>
+          <w:iCs w:val="0"/>
+          <w:u w:val="none"/>
+        </w:rPr>
+        <w:t>of RPPP</w:t>
+      </w:r>
+      <w:r>
+        <w:rPr>
+          <w:rFonts w:ascii="Arial" w:hAnsi="Arial" w:eastAsia="Arial" w:cs="Arial"/>
+          <w:i w:val="0"/>
+          <w:iCs w:val="0"/>
+          <w:u w:val="none"/>
+        </w:rPr>
+        <w:t xml:space="preserve"> for</w:t>
+      </w:r>
+      <w:r>
+        <w:rPr>
+          <w:rFonts w:ascii="Arial" w:hAnsi="Arial" w:eastAsia="Arial" w:cs="Arial"/>
+          <w:i w:val="0"/>
+          <w:iCs w:val="0"/>
+          <w:u w:val="none"/>
+        </w:rPr>
+        <w:t xml:space="preserve"> the US</w:t>
+      </w:r>
+      <w:r>
+        <w:rPr>
+          <w:rFonts w:ascii="Arial" w:hAnsi="Arial" w:eastAsia="Arial" w:cs="Arial"/>
+          <w:i w:val="0"/>
+          <w:iCs w:val="0"/>
+          <w:u w:val="none"/>
+        </w:rPr>
+        <w:t>D</w:t>
+      </w:r>
+      <w:r>
+        <w:rPr>
+          <w:rFonts w:ascii="Arial" w:hAnsi="Arial" w:eastAsia="Arial" w:cs="Arial"/>
+          <w:i w:val="0"/>
+          <w:iCs w:val="0"/>
+          <w:u w:val="none"/>
+        </w:rPr>
+        <w:t xml:space="preserve"> against the freely floating British </w:t>
+      </w:r>
+      <w:r>
+        <w:rPr>
+          <w:rFonts w:ascii="Arial" w:hAnsi="Arial" w:eastAsia="Arial" w:cs="Arial"/>
+          <w:i w:val="0"/>
+          <w:iCs w:val="0"/>
+          <w:u w:val="none"/>
+        </w:rPr>
+        <w:t>P</w:t>
+      </w:r>
+      <w:r>
+        <w:rPr>
+          <w:rFonts w:ascii="Arial" w:hAnsi="Arial" w:eastAsia="Arial" w:cs="Arial"/>
+          <w:i w:val="0"/>
+          <w:iCs w:val="0"/>
+          <w:u w:val="none"/>
+        </w:rPr>
+        <w:t>ound</w:t>
+      </w:r>
+      <w:r>
+        <w:rPr>
+          <w:rFonts w:ascii="Arial" w:hAnsi="Arial" w:eastAsia="Arial" w:cs="Arial"/>
+          <w:i w:val="0"/>
+          <w:iCs w:val="0"/>
+          <w:u w:val="none"/>
+        </w:rPr>
+        <w:t xml:space="preserve"> Sterling</w:t>
+      </w:r>
+      <w:r>
+        <w:rPr>
+          <w:rFonts w:ascii="Arial" w:hAnsi="Arial" w:eastAsia="Arial" w:cs="Arial"/>
+          <w:i w:val="0"/>
+          <w:iCs w:val="0"/>
+          <w:u w:val="none"/>
+        </w:rPr>
+        <w:t>.</w:t>
+      </w:r>
+      <w:r>
+        <w:rPr>
+          <w:rFonts w:ascii="Arial" w:hAnsi="Arial" w:eastAsia="Arial" w:cs="Arial"/>
+          <w:i w:val="0"/>
+          <w:iCs w:val="0"/>
+          <w:u w:val="none"/>
+        </w:rPr>
+        <w:t xml:space="preserve"> This data set covers the entirety of the post Bretton-Woods era </w:t>
+      </w:r>
+      <w:r>
+        <w:rPr>
+          <w:rFonts w:ascii="Arial" w:hAnsi="Arial" w:eastAsia="Arial" w:cs="Arial"/>
+          <w:i w:val="0"/>
+          <w:iCs w:val="0"/>
+          <w:u w:val="none"/>
+        </w:rPr>
+        <w:t>and the trade arrangements present between the two countries present no notable barriers to RPPP.</w:t>
+      </w:r>
+    </w:p>
+    <w:p>
+      <w:pPr>
+        <w:pStyle w:val="Normal"/>
+        <w:rPr>
+          <w:rFonts w:ascii="Arial" w:hAnsi="Arial" w:eastAsia="Arial" w:cs="Arial"/>
+          <w:i w:val="0"/>
+          <w:iCs w:val="0"/>
+          <w:u w:val="none"/>
+        </w:rPr>
+      </w:pPr>
+    </w:p>
+    <w:p>
+      <w:pPr>
+        <w:pStyle w:val="Normal"/>
+        <w:rPr>
+          <w:rFonts w:ascii="Arial" w:hAnsi="Arial" w:eastAsia="Arial" w:cs="Arial"/>
+          <w:i w:val="1"/>
+          <w:iCs w:val="1"/>
+          <w:vertAlign w:val="baseline"/>
+        </w:rPr>
+      </w:pPr>
+      <w:r>
+        <w:rPr>
+          <w:rFonts w:ascii="Arial" w:hAnsi="Arial" w:eastAsia="Arial" w:cs="Arial"/>
+          <w:u w:val="none"/>
+        </w:rPr>
+        <w:t xml:space="preserve">Figure 3 plots RPPP scores when </w:t>
+      </w:r>
+      <w:r>
+        <w:rPr>
+          <w:rFonts w:ascii="Arial" w:hAnsi="Arial" w:eastAsia="Arial" w:cs="Arial"/>
+          <w:i w:val="1"/>
+          <w:iCs w:val="1"/>
           <w:noProof w:val="0"/>
           <w:sz w:val="24"/>
           <w:szCs w:val="24"/>
           <w:lang w:val="en-GB"/>
         </w:rPr>
-        <w:t xml:space="preserve">and </w:t>
-      </w:r>
-      <w:r>
-        <w:rPr>
-          <w:rFonts w:ascii="Arial" w:hAnsi="Arial" w:eastAsia="Arial" w:cs="Arial"/>
-          <w:i w:val="1"/>
-          <w:iCs w:val="1"/>
-          <w:vertAlign w:val="baseline"/>
-        </w:rPr>
-        <w:t>π</w:t>
-      </w:r>
-      <w:r>
-        <w:rPr>
-          <w:rFonts w:ascii="Arial" w:hAnsi="Arial" w:eastAsia="Arial" w:cs="Arial"/>
-          <w:i w:val="1"/>
-          <w:iCs w:val="1"/>
-          <w:vertAlign w:val="subscript"/>
-        </w:rPr>
-        <w:t>f</w:t>
-      </w:r>
-      <w:r>
-        <w:rPr>
-          <w:rFonts w:ascii="Arial" w:hAnsi="Arial" w:eastAsia="Arial" w:cs="Arial"/>
-          <w:i w:val="0"/>
-          <w:iCs w:val="0"/>
-          <w:vertAlign w:val="baseline"/>
-        </w:rPr>
-        <w:t xml:space="preserve"> </w:t>
-      </w:r>
-      <w:r>
-        <w:rPr>
-          <w:rFonts w:ascii="Arial" w:hAnsi="Arial" w:eastAsia="Arial" w:cs="Arial"/>
-          <w:i w:val="0"/>
-          <w:iCs w:val="0"/>
-          <w:vertAlign w:val="baseline"/>
-        </w:rPr>
-        <w:t xml:space="preserve">to be statistically different. </w:t>
-      </w:r>
-    </w:p>
-    <w:p>
-      <w:pPr>
-        <w:pStyle w:val="Normal"/>
-        <w:rPr>
-          <w:rFonts w:ascii="Arial" w:hAnsi="Arial" w:eastAsia="Arial" w:cs="Arial"/>
-          <w:i w:val="0"/>
-          <w:iCs w:val="0"/>
-          <w:vertAlign w:val="baseline"/>
-        </w:rPr>
-      </w:pPr>
-      <w:r>
-        <w:rPr>
-          <w:rFonts w:ascii="Arial" w:hAnsi="Arial" w:eastAsia="Arial" w:cs="Arial"/>
-          <w:i w:val="0"/>
-          <w:iCs w:val="0"/>
-          <w:vertAlign w:val="baseline"/>
-        </w:rPr>
-        <w:t>Once again this present no challenge to the validity of RPPP.</w:t>
-      </w:r>
-    </w:p>
-    <w:p>
-      <w:pPr>
-        <w:pStyle w:val="Normal"/>
-        <w:rPr>
-          <w:rFonts w:ascii="Arial" w:hAnsi="Arial" w:eastAsia="Arial" w:cs="Arial"/>
-          <w:u w:val="none"/>
-        </w:rPr>
-      </w:pPr>
-    </w:p>
-    <w:p>
-      <w:r>
-        <w:br w:type="page"/>
-      </w:r>
-    </w:p>
-    <w:p>
-      <w:pPr>
-        <w:pStyle w:val="Normal"/>
-        <w:rPr>
-          <w:rFonts w:ascii="Arial" w:hAnsi="Arial" w:eastAsia="Arial" w:cs="Arial"/>
-          <w:u w:val="none"/>
-        </w:rPr>
-      </w:pPr>
-    </w:p>
-    <w:p xmlns:wp14="http://schemas.microsoft.com/office/word/2010/wordml" wp14:textId="36DA7809">
-      <w:pPr>
-        <w:pStyle w:val="Normal"/>
-        <w:rPr>
-          <w:rFonts w:ascii="Arial" w:hAnsi="Arial" w:eastAsia="Arial" w:cs="Arial"/>
-          <w:u w:val="single"/>
-        </w:rPr>
-      </w:pPr>
-      <w:r>
-        <w:rPr>
-          <w:rFonts w:ascii="Arial" w:hAnsi="Arial" w:eastAsia="Arial" w:cs="Arial"/>
-          <w:u w:val="single"/>
-        </w:rPr>
-        <w:t xml:space="preserve">Investigation </w:t>
-      </w:r>
-      <w:proofErr w:type="gramStart"/>
-      <w:r>
-        <w:rPr>
-          <w:rFonts w:ascii="Arial" w:hAnsi="Arial" w:eastAsia="Arial" w:cs="Arial"/>
-          <w:u w:val="single"/>
-        </w:rPr>
-        <w:t>3 :</w:t>
-      </w:r>
-      <w:proofErr w:type="gramEnd"/>
-      <w:r>
-        <w:rPr>
-          <w:rFonts w:ascii="Arial" w:hAnsi="Arial" w:eastAsia="Arial" w:cs="Arial"/>
-          <w:u w:val="single"/>
-        </w:rPr>
-        <w:t xml:space="preserve"> </w:t>
-      </w:r>
-      <w:r>
-        <w:rPr>
-          <w:rFonts w:ascii="Arial" w:hAnsi="Arial" w:eastAsia="Arial" w:cs="Arial"/>
-          <w:u w:val="single"/>
-        </w:rPr>
-        <w:t>RPPP for the USD against freely floating</w:t>
-      </w:r>
-      <w:r>
-        <w:rPr>
-          <w:rFonts w:ascii="Arial" w:hAnsi="Arial" w:eastAsia="Arial" w:cs="Arial"/>
-          <w:u w:val="single"/>
-        </w:rPr>
-        <w:t xml:space="preserve"> </w:t>
-      </w:r>
-      <w:r>
-        <w:rPr>
-          <w:rFonts w:ascii="Arial" w:hAnsi="Arial" w:eastAsia="Arial" w:cs="Arial"/>
-          <w:u w:val="single"/>
-        </w:rPr>
-        <w:t>currency</w:t>
-      </w:r>
-    </w:p>
-    <w:p xmlns:wp14="http://schemas.microsoft.com/office/word/2010/wordml" wp14:textId="77777777">
-      <w:pPr>
-        <w:pStyle w:val="Normal"/>
-        <w:rPr>
-          <w:rFonts w:ascii="Arial" w:hAnsi="Arial" w:eastAsia="Arial" w:cs="Arial"/>
-          <w:u w:val="single"/>
-        </w:rPr>
-      </w:pPr>
-    </w:p>
-    <w:p xmlns:wp14="http://schemas.microsoft.com/office/word/2010/wordml" wp14:textId="1AAD4E05">
-      <w:pPr>
-        <w:pStyle w:val="Normal"/>
-        <w:rPr>
-          <w:rFonts w:ascii="Arial" w:hAnsi="Arial" w:eastAsia="Arial" w:cs="Arial"/>
-          <w:i w:val="0"/>
-          <w:i w:val="false"/>
-          <w:iCs w:val="0"/>
-          <w:u w:val="none"/>
-        </w:rPr>
-      </w:pPr>
-      <w:proofErr w:type="gramStart"/>
-      <w:r>
-        <w:rPr>
-          <w:rFonts w:ascii="Arial" w:hAnsi="Arial" w:eastAsia="Arial" w:cs="Arial"/>
-          <w:i w:val="0"/>
-          <w:iCs w:val="0"/>
-          <w:u w:val="none"/>
-        </w:rPr>
-        <w:t>Finally</w:t>
-      </w:r>
-      <w:proofErr w:type="gramEnd"/>
-      <w:r>
-        <w:rPr>
-          <w:rFonts w:ascii="Arial" w:hAnsi="Arial" w:eastAsia="Arial" w:cs="Arial"/>
-          <w:i w:val="0"/>
-          <w:iCs w:val="0"/>
-          <w:u w:val="none"/>
-        </w:rPr>
-        <w:t xml:space="preserve"> I will investigate the validity</w:t>
-      </w:r>
-      <w:r>
-        <w:rPr>
-          <w:rFonts w:ascii="Arial" w:hAnsi="Arial" w:eastAsia="Arial" w:cs="Arial"/>
-          <w:i w:val="0"/>
-          <w:iCs w:val="0"/>
-          <w:u w:val="none"/>
-        </w:rPr>
-        <w:t xml:space="preserve"> </w:t>
-      </w:r>
-      <w:r>
-        <w:rPr>
-          <w:rFonts w:ascii="Arial" w:hAnsi="Arial" w:eastAsia="Arial" w:cs="Arial"/>
-          <w:i w:val="0"/>
-          <w:iCs w:val="0"/>
-          <w:u w:val="none"/>
-        </w:rPr>
-        <w:t>of RPPP</w:t>
-      </w:r>
-      <w:r>
-        <w:rPr>
-          <w:rFonts w:ascii="Arial" w:hAnsi="Arial" w:eastAsia="Arial" w:cs="Arial"/>
-          <w:i w:val="0"/>
-          <w:iCs w:val="0"/>
-          <w:u w:val="none"/>
-        </w:rPr>
-        <w:t xml:space="preserve"> for</w:t>
-      </w:r>
-      <w:r>
-        <w:rPr>
-          <w:rFonts w:ascii="Arial" w:hAnsi="Arial" w:eastAsia="Arial" w:cs="Arial"/>
-          <w:i w:val="0"/>
-          <w:iCs w:val="0"/>
-          <w:u w:val="none"/>
-        </w:rPr>
-        <w:t xml:space="preserve"> the US</w:t>
-      </w:r>
-      <w:r>
-        <w:rPr>
-          <w:rFonts w:ascii="Arial" w:hAnsi="Arial" w:eastAsia="Arial" w:cs="Arial"/>
-          <w:i w:val="0"/>
-          <w:iCs w:val="0"/>
-          <w:u w:val="none"/>
-        </w:rPr>
-        <w:t>D</w:t>
-      </w:r>
-      <w:r>
-        <w:rPr>
-          <w:rFonts w:ascii="Arial" w:hAnsi="Arial" w:eastAsia="Arial" w:cs="Arial"/>
-          <w:i w:val="0"/>
-          <w:iCs w:val="0"/>
-          <w:u w:val="none"/>
-        </w:rPr>
-        <w:t xml:space="preserve"> against the freely floating British </w:t>
-      </w:r>
-      <w:r>
-        <w:rPr>
-          <w:rFonts w:ascii="Arial" w:hAnsi="Arial" w:eastAsia="Arial" w:cs="Arial"/>
-          <w:i w:val="0"/>
-          <w:iCs w:val="0"/>
-          <w:u w:val="none"/>
-        </w:rPr>
-        <w:t>P</w:t>
-      </w:r>
-      <w:r>
-        <w:rPr>
-          <w:rFonts w:ascii="Arial" w:hAnsi="Arial" w:eastAsia="Arial" w:cs="Arial"/>
-          <w:i w:val="0"/>
-          <w:iCs w:val="0"/>
-          <w:u w:val="none"/>
-        </w:rPr>
-        <w:t>ound</w:t>
-      </w:r>
-      <w:r>
-        <w:rPr>
-          <w:rFonts w:ascii="Arial" w:hAnsi="Arial" w:eastAsia="Arial" w:cs="Arial"/>
-          <w:i w:val="0"/>
-          <w:iCs w:val="0"/>
-          <w:u w:val="none"/>
-        </w:rPr>
-        <w:t xml:space="preserve"> Sterling</w:t>
-      </w:r>
-      <w:r>
-        <w:rPr>
-          <w:rFonts w:ascii="Arial" w:hAnsi="Arial" w:eastAsia="Arial" w:cs="Arial"/>
-          <w:i w:val="0"/>
-          <w:iCs w:val="0"/>
-          <w:u w:val="none"/>
-        </w:rPr>
-        <w:t>.</w:t>
-      </w:r>
-      <w:r>
-        <w:rPr>
-          <w:rFonts w:ascii="Arial" w:hAnsi="Arial" w:eastAsia="Arial" w:cs="Arial"/>
-          <w:i w:val="0"/>
-          <w:iCs w:val="0"/>
-          <w:u w:val="none"/>
-        </w:rPr>
-        <w:t xml:space="preserve"> This data set covers the entirety of the post Bretton-Woods era </w:t>
-      </w:r>
-      <w:r>
-        <w:rPr>
-          <w:rFonts w:ascii="Arial" w:hAnsi="Arial" w:eastAsia="Arial" w:cs="Arial"/>
-          <w:i w:val="0"/>
-          <w:iCs w:val="0"/>
-          <w:u w:val="none"/>
-        </w:rPr>
-        <w:t>and the trade arrangements present between the two countries present no notable barriers to RPPP.</w:t>
-      </w:r>
-    </w:p>
-    <w:p>
-      <w:pPr>
-        <w:pStyle w:val="Normal"/>
-        <w:rPr>
-          <w:rFonts w:ascii="Arial" w:hAnsi="Arial" w:eastAsia="Arial" w:cs="Arial"/>
-          <w:i w:val="0"/>
-          <w:iCs w:val="0"/>
-          <w:u w:val="none"/>
-        </w:rPr>
-      </w:pPr>
-    </w:p>
-    <w:p>
-      <w:pPr>
-        <w:pStyle w:val="Normal"/>
-        <w:rPr>
-          <w:rFonts w:ascii="Arial" w:hAnsi="Arial" w:eastAsia="Arial" w:cs="Arial"/>
-          <w:i w:val="1"/>
-          <w:iCs w:val="1"/>
-          <w:vertAlign w:val="baseline"/>
-        </w:rPr>
-      </w:pPr>
-      <w:r>
-        <w:rPr>
-          <w:rFonts w:ascii="Arial" w:hAnsi="Arial" w:eastAsia="Arial" w:cs="Arial"/>
-          <w:u w:val="none"/>
-        </w:rPr>
-        <w:t xml:space="preserve">Figure 3 plots RPPP scores when </w:t>
-      </w:r>
-      <w:r>
-        <w:rPr>
-          <w:rFonts w:ascii="Arial" w:hAnsi="Arial" w:eastAsia="Arial" w:cs="Arial"/>
-          <w:i w:val="1"/>
-          <w:iCs w:val="1"/>
+        <w:t xml:space="preserve">ΔS </w:t>
+      </w:r>
+      <w:r>
+        <w:rPr>
+          <w:rFonts w:ascii="Arial" w:hAnsi="Arial" w:eastAsia="Arial" w:cs="Arial"/>
+          <w:i w:val="0"/>
+          <w:iCs w:val="0"/>
           <w:noProof w:val="0"/>
           <w:sz w:val="24"/>
           <w:szCs w:val="24"/>
           <w:lang w:val="en-GB"/>
         </w:rPr>
-        <w:t xml:space="preserve">ΔS </w:t>
-      </w:r>
-      <w:r>
-        <w:rPr>
-          <w:rFonts w:ascii="Arial" w:hAnsi="Arial" w:eastAsia="Arial" w:cs="Arial"/>
-          <w:i w:val="0"/>
-          <w:iCs w:val="0"/>
-          <w:noProof w:val="0"/>
-          <w:sz w:val="24"/>
-          <w:szCs w:val="24"/>
-          <w:lang w:val="en-GB"/>
-        </w:rPr>
         <w:t xml:space="preserve">= USD/GBP and </w:t>
       </w:r>
       <w:r>
@@ -3683,10 +3807,10 @@
       </w:pPr>
       <w:r>
         <w:drawing>
-          <wp:inline xmlns:wp14="http://schemas.microsoft.com/office/word/2010/wordprocessingDrawing" wp14:editId="4322416C" wp14:anchorId="2C25CBEF">
+          <wp:inline xmlns:wp14="http://schemas.microsoft.com/office/word/2010/wordprocessingDrawing" wp14:editId="2B25E3A7" wp14:anchorId="2C25CBEF">
             <wp:extent cx="5648326" cy="3353693"/>
             <wp:effectExtent l="0" t="0" r="0" b="0"/>
-            <wp:docPr id="1588106169" name="" title=""/>
+            <wp:docPr id="1822135915" name="" title=""/>
             <wp:cNvGraphicFramePr>
               <a:graphicFrameLocks noChangeAspect="1"/>
             </wp:cNvGraphicFramePr>
@@ -3698,7 +3822,7 @@
                     <pic:cNvPicPr/>
                   </pic:nvPicPr>
                   <pic:blipFill>
-                    <a:blip r:embed="Rdeb35b6533b841b2">
+                    <a:blip r:embed="R91a7f29621314797">
                       <a:extLst xmlns:a="http://schemas.openxmlformats.org/drawingml/2006/main">
                         <a:ext xmlns:a="http://schemas.openxmlformats.org/drawingml/2006/main" uri="{28A0092B-C50C-407E-A947-70E740481C1C}">
                           <a14:useLocalDpi xmlns:a14="http://schemas.microsoft.com/office/drawing/2010/main" val="0"/>
@@ -3798,24 +3922,6 @@
           <w:iCs w:val="0"/>
           <w:u w:val="none"/>
         </w:rPr>
-        <w:t xml:space="preserve"> the Euro countries </w:t>
-      </w:r>
-      <w:r>
-        <w:rPr>
-          <w:rFonts w:ascii="Arial" w:hAnsi="Arial" w:eastAsia="Arial" w:cs="Arial"/>
-          <w:i w:val="0"/>
-          <w:iCs w:val="0"/>
-          <w:u w:val="none"/>
-        </w:rPr>
-        <w:t>from</w:t>
-      </w:r>
-      <w:r>
-        <w:rPr>
-          <w:rFonts w:ascii="Arial" w:hAnsi="Arial" w:eastAsia="Arial" w:cs="Arial"/>
-          <w:i w:val="0"/>
-          <w:iCs w:val="0"/>
-          <w:u w:val="none"/>
-        </w:rPr>
         <w:t xml:space="preserve"> Figure 1</w:t>
       </w:r>
       <w:r>
@@ -3825,136 +3931,500 @@
           <w:iCs w:val="0"/>
           <w:u w:val="none"/>
         </w:rPr>
-        <w:t xml:space="preserve">, the Euro itself is a freely floating currency. </w:t>
-      </w:r>
-    </w:p>
-    <w:p>
-      <w:pPr>
-        <w:pStyle w:val="Normal"/>
-        <w:rPr>
-          <w:rFonts w:ascii="Arial" w:hAnsi="Arial" w:eastAsia="Arial" w:cs="Arial"/>
-          <w:i w:val="0"/>
-          <w:iCs w:val="0"/>
-          <w:u w:val="none"/>
-        </w:rPr>
-      </w:pPr>
-    </w:p>
-    <w:p>
-      <w:pPr>
-        <w:pStyle w:val="Normal"/>
-        <w:rPr>
-          <w:rFonts w:ascii="Arial" w:hAnsi="Arial" w:eastAsia="Arial" w:cs="Arial"/>
-          <w:i w:val="0"/>
-          <w:iCs w:val="0"/>
-          <w:u w:val="none"/>
-        </w:rPr>
-      </w:pPr>
-      <w:r>
-        <w:rPr>
-          <w:rFonts w:ascii="Arial" w:hAnsi="Arial" w:eastAsia="Arial" w:cs="Arial"/>
-          <w:i w:val="0"/>
-          <w:iCs w:val="0"/>
-          <w:u w:val="none"/>
-        </w:rPr>
-        <w:t>REPEAT THE STATS TEST</w:t>
-      </w:r>
+        <w:t>,</w:t>
+      </w:r>
+      <w:r>
+        <w:rPr>
+          <w:rFonts w:ascii="Arial" w:hAnsi="Arial" w:eastAsia="Arial" w:cs="Arial"/>
+          <w:i w:val="0"/>
+          <w:iCs w:val="0"/>
+          <w:u w:val="none"/>
+        </w:rPr>
+        <w:t xml:space="preserve"> with</w:t>
+      </w:r>
+      <w:r>
+        <w:rPr>
+          <w:rFonts w:ascii="Arial" w:hAnsi="Arial" w:eastAsia="Arial" w:cs="Arial"/>
+          <w:i w:val="0"/>
+          <w:iCs w:val="0"/>
+          <w:u w:val="none"/>
+        </w:rPr>
+        <w:t xml:space="preserve"> the Euro</w:t>
+      </w:r>
+      <w:r>
+        <w:rPr>
+          <w:rFonts w:ascii="Arial" w:hAnsi="Arial" w:eastAsia="Arial" w:cs="Arial"/>
+          <w:i w:val="0"/>
+          <w:iCs w:val="0"/>
+          <w:u w:val="none"/>
+        </w:rPr>
+        <w:t xml:space="preserve"> also</w:t>
+      </w:r>
+      <w:r>
+        <w:rPr>
+          <w:rFonts w:ascii="Arial" w:hAnsi="Arial" w:eastAsia="Arial" w:cs="Arial"/>
+          <w:i w:val="0"/>
+          <w:iCs w:val="0"/>
+          <w:u w:val="none"/>
+        </w:rPr>
+        <w:t xml:space="preserve"> </w:t>
+      </w:r>
+      <w:r>
+        <w:rPr>
+          <w:rFonts w:ascii="Arial" w:hAnsi="Arial" w:eastAsia="Arial" w:cs="Arial"/>
+          <w:i w:val="0"/>
+          <w:iCs w:val="0"/>
+          <w:u w:val="none"/>
+        </w:rPr>
+        <w:t>being</w:t>
+      </w:r>
+      <w:r>
+        <w:rPr>
+          <w:rFonts w:ascii="Arial" w:hAnsi="Arial" w:eastAsia="Arial" w:cs="Arial"/>
+          <w:i w:val="0"/>
+          <w:iCs w:val="0"/>
+          <w:u w:val="none"/>
+        </w:rPr>
+        <w:t xml:space="preserve"> a freely floating currency</w:t>
+      </w:r>
+      <w:r>
+        <w:rPr>
+          <w:rFonts w:ascii="Arial" w:hAnsi="Arial" w:eastAsia="Arial" w:cs="Arial"/>
+          <w:i w:val="0"/>
+          <w:iCs w:val="0"/>
+          <w:u w:val="none"/>
+        </w:rPr>
+        <w:t>. Furthermore</w:t>
+      </w:r>
+      <w:r>
+        <w:rPr>
+          <w:rFonts w:ascii="Arial" w:hAnsi="Arial" w:eastAsia="Arial" w:cs="Arial"/>
+          <w:i w:val="0"/>
+          <w:iCs w:val="0"/>
+          <w:u w:val="none"/>
+        </w:rPr>
+        <w:t xml:space="preserve"> </w:t>
+      </w:r>
+      <w:r>
+        <w:rPr>
+          <w:rFonts w:ascii="Arial" w:hAnsi="Arial" w:eastAsia="Arial" w:cs="Arial"/>
+          <w:i w:val="0"/>
+          <w:iCs w:val="0"/>
+          <w:u w:val="none"/>
+        </w:rPr>
+        <w:t>during th</w:t>
+      </w:r>
+      <w:r>
+        <w:rPr>
+          <w:rFonts w:ascii="Arial" w:hAnsi="Arial" w:eastAsia="Arial" w:cs="Arial"/>
+          <w:i w:val="0"/>
+          <w:iCs w:val="0"/>
+          <w:u w:val="none"/>
+        </w:rPr>
+        <w:t xml:space="preserve">is </w:t>
+      </w:r>
+      <w:r>
+        <w:rPr>
+          <w:rFonts w:ascii="Arial" w:hAnsi="Arial" w:eastAsia="Arial" w:cs="Arial"/>
+          <w:i w:val="0"/>
+          <w:iCs w:val="0"/>
+          <w:u w:val="none"/>
+        </w:rPr>
+        <w:t>time period Britain</w:t>
+      </w:r>
+      <w:r>
+        <w:rPr>
+          <w:rFonts w:ascii="Arial" w:hAnsi="Arial" w:eastAsia="Arial" w:cs="Arial"/>
+          <w:i w:val="0"/>
+          <w:iCs w:val="0"/>
+          <w:u w:val="none"/>
+        </w:rPr>
+        <w:t>’</w:t>
+      </w:r>
+      <w:r>
+        <w:rPr>
+          <w:rFonts w:ascii="Arial" w:hAnsi="Arial" w:eastAsia="Arial" w:cs="Arial"/>
+          <w:i w:val="0"/>
+          <w:iCs w:val="0"/>
+          <w:u w:val="none"/>
+        </w:rPr>
+        <w:t>s</w:t>
+      </w:r>
+      <w:r>
+        <w:rPr>
+          <w:rFonts w:ascii="Arial" w:hAnsi="Arial" w:eastAsia="Arial" w:cs="Arial"/>
+          <w:i w:val="0"/>
+          <w:iCs w:val="0"/>
+          <w:u w:val="none"/>
+        </w:rPr>
+        <w:t xml:space="preserve"> </w:t>
+      </w:r>
+      <w:r>
+        <w:rPr>
+          <w:rFonts w:ascii="Arial" w:hAnsi="Arial" w:eastAsia="Arial" w:cs="Arial"/>
+          <w:i w:val="0"/>
+          <w:iCs w:val="0"/>
+          <w:u w:val="none"/>
+        </w:rPr>
+        <w:t>international trade arrangements were heavily influenced by its m</w:t>
+      </w:r>
+      <w:r>
+        <w:rPr>
+          <w:rFonts w:ascii="Arial" w:hAnsi="Arial" w:eastAsia="Arial" w:cs="Arial"/>
+          <w:i w:val="0"/>
+          <w:iCs w:val="0"/>
+          <w:u w:val="none"/>
+        </w:rPr>
+        <w:t>embership in the</w:t>
+      </w:r>
+      <w:r>
+        <w:rPr>
+          <w:rFonts w:ascii="Arial" w:hAnsi="Arial" w:eastAsia="Arial" w:cs="Arial"/>
+          <w:i w:val="0"/>
+          <w:iCs w:val="0"/>
+          <w:u w:val="none"/>
+        </w:rPr>
+        <w:t xml:space="preserve"> European Union.</w:t>
+      </w:r>
+    </w:p>
+    <w:p>
+      <w:pPr>
+        <w:pStyle w:val="Normal"/>
+        <w:rPr>
+          <w:rFonts w:ascii="Arial" w:hAnsi="Arial" w:eastAsia="Arial" w:cs="Arial"/>
+          <w:i w:val="0"/>
+          <w:iCs w:val="0"/>
+          <w:u w:val="none"/>
+        </w:rPr>
+      </w:pPr>
+    </w:p>
+    <w:p>
+      <w:pPr>
+        <w:pStyle w:val="Normal"/>
+        <w:rPr>
+          <w:rFonts w:ascii="Arial" w:hAnsi="Arial" w:eastAsia="Arial" w:cs="Arial"/>
+          <w:i w:val="0"/>
+          <w:iCs w:val="0"/>
+          <w:vertAlign w:val="baseline"/>
+        </w:rPr>
+      </w:pPr>
+      <w:r>
+        <w:rPr>
+          <w:rFonts w:ascii="Arial" w:hAnsi="Arial" w:eastAsia="Arial" w:cs="Arial"/>
+          <w:u w:val="none"/>
+        </w:rPr>
+        <w:t xml:space="preserve">Repeating our t-test when </w:t>
+      </w:r>
+      <w:r>
+        <w:rPr>
+          <w:rFonts w:ascii="Arial" w:hAnsi="Arial" w:eastAsia="Arial" w:cs="Arial"/>
+          <w:i w:val="1"/>
+          <w:iCs w:val="1"/>
+          <w:vertAlign w:val="baseline"/>
+        </w:rPr>
+        <w:t>π</w:t>
+      </w:r>
+      <w:r>
+        <w:rPr>
+          <w:rFonts w:ascii="Arial" w:hAnsi="Arial" w:eastAsia="Arial" w:cs="Arial"/>
+          <w:i w:val="1"/>
+          <w:iCs w:val="1"/>
+          <w:vertAlign w:val="subscript"/>
+        </w:rPr>
+        <w:t xml:space="preserve">f </w:t>
+      </w:r>
+      <w:r>
+        <w:rPr>
+          <w:rFonts w:ascii="Arial" w:hAnsi="Arial" w:eastAsia="Arial" w:cs="Arial"/>
+          <w:i w:val="0"/>
+          <w:iCs w:val="0"/>
+          <w:vertAlign w:val="baseline"/>
+        </w:rPr>
+        <w:t xml:space="preserve">is the United Kingdom results in a p-value of 0.9308, this leads us to conclude that we cannot declare </w:t>
+      </w:r>
+      <w:r>
+        <w:rPr>
+          <w:rFonts w:ascii="Arial" w:hAnsi="Arial" w:eastAsia="Arial" w:cs="Arial"/>
+          <w:i w:val="0"/>
+          <w:iCs w:val="0"/>
+          <w:vertAlign w:val="baseline"/>
+        </w:rPr>
+        <w:t xml:space="preserve">a statistical difference between values of </w:t>
+      </w:r>
+      <w:r>
+        <w:rPr>
+          <w:rFonts w:ascii="Arial" w:hAnsi="Arial" w:eastAsia="Arial" w:cs="Arial"/>
+          <w:i w:val="1"/>
+          <w:iCs w:val="1"/>
+          <w:noProof w:val="0"/>
+          <w:sz w:val="24"/>
+          <w:szCs w:val="24"/>
+          <w:lang w:val="en-GB"/>
+        </w:rPr>
+        <w:t>ΔS</w:t>
+      </w:r>
+      <w:r>
+        <w:rPr>
+          <w:rFonts w:ascii="Arial" w:hAnsi="Arial" w:eastAsia="Arial" w:cs="Arial"/>
+          <w:u w:val="none"/>
+        </w:rPr>
+        <w:t xml:space="preserve"> and (</w:t>
+      </w:r>
+      <w:r>
+        <w:rPr>
+          <w:rFonts w:ascii="Arial" w:hAnsi="Arial" w:eastAsia="Arial" w:cs="Arial"/>
+          <w:i w:val="1"/>
+          <w:iCs w:val="1"/>
+        </w:rPr>
+        <w:t>π</w:t>
+      </w:r>
+      <w:r>
+        <w:rPr>
+          <w:rFonts w:ascii="Arial" w:hAnsi="Arial" w:eastAsia="Arial" w:cs="Arial"/>
+          <w:i w:val="1"/>
+          <w:iCs w:val="1"/>
+          <w:vertAlign w:val="subscript"/>
+        </w:rPr>
+        <w:t xml:space="preserve">h </w:t>
+      </w:r>
+      <w:r>
+        <w:rPr>
+          <w:rFonts w:ascii="Arial" w:hAnsi="Arial" w:eastAsia="Arial" w:cs="Arial"/>
+          <w:i w:val="1"/>
+          <w:iCs w:val="1"/>
+          <w:vertAlign w:val="baseline"/>
+        </w:rPr>
+        <w:t>- π</w:t>
+      </w:r>
+      <w:r>
+        <w:rPr>
+          <w:rFonts w:ascii="Arial" w:hAnsi="Arial" w:eastAsia="Arial" w:cs="Arial"/>
+          <w:i w:val="1"/>
+          <w:iCs w:val="1"/>
+          <w:vertAlign w:val="subscript"/>
+        </w:rPr>
+        <w:t>f</w:t>
+      </w:r>
+      <w:r>
+        <w:rPr>
+          <w:rFonts w:ascii="Arial" w:hAnsi="Arial" w:eastAsia="Arial" w:cs="Arial"/>
+          <w:u w:val="none"/>
+          <w:vertAlign w:val="baseline"/>
+        </w:rPr>
+        <w:t>)</w:t>
+      </w:r>
+      <w:r>
+        <w:rPr>
+          <w:rFonts w:ascii="Arial" w:hAnsi="Arial" w:eastAsia="Arial" w:cs="Arial"/>
+          <w:i w:val="0"/>
+          <w:iCs w:val="0"/>
+          <w:vertAlign w:val="baseline"/>
+        </w:rPr>
+        <w:t>.</w:t>
+      </w:r>
+    </w:p>
+    <w:p>
+      <w:pPr>
+        <w:pStyle w:val="Normal"/>
+        <w:rPr>
+          <w:rFonts w:ascii="Arial" w:hAnsi="Arial" w:eastAsia="Arial" w:cs="Arial"/>
+          <w:i w:val="0"/>
+          <w:iCs w:val="0"/>
+          <w:vertAlign w:val="baseline"/>
+        </w:rPr>
+      </w:pPr>
+    </w:p>
+    <w:p>
+      <w:pPr>
+        <w:pStyle w:val="Normal"/>
+        <w:rPr>
+          <w:rFonts w:ascii="Arial" w:hAnsi="Arial" w:eastAsia="Arial" w:cs="Arial"/>
+          <w:i w:val="0"/>
+          <w:iCs w:val="0"/>
+          <w:vertAlign w:val="baseline"/>
+        </w:rPr>
+      </w:pPr>
+      <w:r>
+        <w:rPr>
+          <w:rFonts w:ascii="Arial" w:hAnsi="Arial" w:eastAsia="Arial" w:cs="Arial"/>
+          <w:i w:val="0"/>
+          <w:iCs w:val="0"/>
+          <w:u w:val="single"/>
+          <w:vertAlign w:val="baseline"/>
+        </w:rPr>
+        <w:t>Conclusion</w:t>
+      </w:r>
+    </w:p>
+    <w:p>
+      <w:pPr>
+        <w:pStyle w:val="Normal"/>
+        <w:rPr>
+          <w:rFonts w:ascii="Arial" w:hAnsi="Arial" w:eastAsia="Arial" w:cs="Arial"/>
+          <w:i w:val="0"/>
+          <w:iCs w:val="0"/>
+          <w:u w:val="none"/>
+          <w:vertAlign w:val="baseline"/>
+        </w:rPr>
+      </w:pPr>
+    </w:p>
+    <w:p>
+      <w:pPr>
+        <w:pStyle w:val="Normal"/>
+        <w:rPr>
+          <w:rFonts w:ascii="Arial" w:hAnsi="Arial" w:eastAsia="Arial" w:cs="Arial"/>
+          <w:i w:val="0"/>
+          <w:iCs w:val="0"/>
+          <w:u w:val="none"/>
+          <w:vertAlign w:val="baseline"/>
+        </w:rPr>
+      </w:pPr>
+      <w:r>
+        <w:rPr>
+          <w:rFonts w:ascii="Arial" w:hAnsi="Arial" w:eastAsia="Arial" w:cs="Arial"/>
+          <w:i w:val="0"/>
+          <w:iCs w:val="0"/>
+          <w:u w:val="none"/>
+          <w:vertAlign w:val="baseline"/>
+        </w:rPr>
+        <w:t xml:space="preserve">In this essay I have attempted </w:t>
+      </w:r>
+      <w:r>
+        <w:rPr>
+          <w:rFonts w:ascii="Arial" w:hAnsi="Arial" w:eastAsia="Arial" w:cs="Arial"/>
+          <w:i w:val="0"/>
+          <w:iCs w:val="0"/>
+          <w:u w:val="none"/>
+          <w:vertAlign w:val="baseline"/>
+        </w:rPr>
+        <w:t xml:space="preserve">to </w:t>
+      </w:r>
+      <w:r>
+        <w:rPr>
+          <w:rFonts w:ascii="Arial" w:hAnsi="Arial" w:eastAsia="Arial" w:cs="Arial"/>
+          <w:i w:val="0"/>
+          <w:iCs w:val="0"/>
+          <w:u w:val="none"/>
+          <w:vertAlign w:val="baseline"/>
+        </w:rPr>
+        <w:t>challenge</w:t>
+      </w:r>
+      <w:r>
+        <w:rPr>
+          <w:rFonts w:ascii="Arial" w:hAnsi="Arial" w:eastAsia="Arial" w:cs="Arial"/>
+          <w:i w:val="0"/>
+          <w:iCs w:val="0"/>
+          <w:u w:val="none"/>
+          <w:vertAlign w:val="baseline"/>
+        </w:rPr>
+        <w:t xml:space="preserve"> </w:t>
+      </w:r>
+      <w:r>
+        <w:rPr>
+          <w:rFonts w:ascii="Arial" w:hAnsi="Arial" w:eastAsia="Arial" w:cs="Arial"/>
+          <w:i w:val="0"/>
+          <w:iCs w:val="0"/>
+          <w:u w:val="none"/>
+          <w:vertAlign w:val="baseline"/>
+        </w:rPr>
+        <w:t xml:space="preserve">the validity of RPPP </w:t>
+      </w:r>
+      <w:r>
+        <w:rPr>
+          <w:rFonts w:ascii="Arial" w:hAnsi="Arial" w:eastAsia="Arial" w:cs="Arial"/>
+          <w:i w:val="0"/>
+          <w:iCs w:val="0"/>
+          <w:u w:val="none"/>
+          <w:vertAlign w:val="baseline"/>
+        </w:rPr>
+        <w:t>by comparing the</w:t>
+      </w:r>
+      <w:r>
+        <w:rPr>
+          <w:rFonts w:ascii="Arial" w:hAnsi="Arial" w:eastAsia="Arial" w:cs="Arial"/>
+          <w:i w:val="0"/>
+          <w:iCs w:val="0"/>
+          <w:u w:val="none"/>
+          <w:vertAlign w:val="baseline"/>
+        </w:rPr>
+        <w:t xml:space="preserve"> USA </w:t>
+      </w:r>
+      <w:r>
+        <w:rPr>
+          <w:rFonts w:ascii="Arial" w:hAnsi="Arial" w:eastAsia="Arial" w:cs="Arial"/>
+          <w:i w:val="0"/>
+          <w:iCs w:val="0"/>
+          <w:u w:val="none"/>
+          <w:vertAlign w:val="baseline"/>
+        </w:rPr>
+        <w:t xml:space="preserve">to France, Germany, China and the United Kingdom </w:t>
+      </w:r>
+      <w:r>
+        <w:rPr>
+          <w:rFonts w:ascii="Arial" w:hAnsi="Arial" w:eastAsia="Arial" w:cs="Arial"/>
+          <w:i w:val="0"/>
+          <w:iCs w:val="0"/>
+          <w:u w:val="none"/>
+          <w:vertAlign w:val="baseline"/>
+        </w:rPr>
+        <w:t>and</w:t>
+      </w:r>
+      <w:r>
+        <w:rPr>
+          <w:rFonts w:ascii="Arial" w:hAnsi="Arial" w:eastAsia="Arial" w:cs="Arial"/>
+          <w:i w:val="0"/>
+          <w:iCs w:val="0"/>
+          <w:u w:val="none"/>
+          <w:vertAlign w:val="baseline"/>
+        </w:rPr>
+        <w:t xml:space="preserve"> looking for statistical difference in computed values for spot rate and exchange rate differentials</w:t>
+      </w:r>
+      <w:r>
+        <w:rPr>
+          <w:rFonts w:ascii="Arial" w:hAnsi="Arial" w:eastAsia="Arial" w:cs="Arial"/>
+          <w:i w:val="0"/>
+          <w:iCs w:val="0"/>
+          <w:u w:val="none"/>
+          <w:vertAlign w:val="baseline"/>
+        </w:rPr>
+        <w:t xml:space="preserve">. None of the three investigations </w:t>
+      </w:r>
+      <w:r>
+        <w:rPr>
+          <w:rFonts w:ascii="Arial" w:hAnsi="Arial" w:eastAsia="Arial" w:cs="Arial"/>
+          <w:i w:val="0"/>
+          <w:iCs w:val="0"/>
+          <w:u w:val="none"/>
+          <w:vertAlign w:val="baseline"/>
+        </w:rPr>
+        <w:t xml:space="preserve">were able to disprove RPPP in this manner </w:t>
+      </w:r>
+      <w:r>
+        <w:rPr>
+          <w:rFonts w:ascii="Arial" w:hAnsi="Arial" w:eastAsia="Arial" w:cs="Arial"/>
+          <w:i w:val="0"/>
+          <w:iCs w:val="0"/>
+          <w:u w:val="none"/>
+          <w:vertAlign w:val="baseline"/>
+        </w:rPr>
+        <w:t>and we cannot declare RPPP to be an invalid macroeconomic theory.</w:t>
+      </w:r>
+    </w:p>
+    <w:p xmlns:wp14="http://schemas.microsoft.com/office/word/2010/wordml" wp14:textId="651CFF32">
+      <w:pPr>
+        <w:pStyle w:val="Normal"/>
+        <w:rPr>
+          <w:rFonts w:ascii="Arial" w:hAnsi="Arial" w:eastAsia="Arial" w:cs="Arial"/>
+          <w:i w:val="0"/>
+          <w:iCs w:val="0"/>
+          <w:u w:val="none"/>
+        </w:rPr>
+      </w:pPr>
     </w:p>
     <w:p xmlns:wp14="http://schemas.microsoft.com/office/word/2010/wordml" wp14:textId="77777777">
       <w:pPr>
         <w:pStyle w:val="Normal"/>
         <w:rPr>
           <w:rFonts w:ascii="Arial" w:hAnsi="Arial" w:eastAsia="Arial" w:cs="Arial"/>
-          <w:i w:val="0"/>
-          <w:i w:val="false"/>
-          <w:iCs w:val="0"/>
-          <w:u w:val="none"/>
-        </w:rPr>
-      </w:pPr>
-    </w:p>
-    <w:p>
-      <w:pPr>
-        <w:pStyle w:val="Normal"/>
-        <w:rPr>
-          <w:rFonts w:ascii="Arial" w:hAnsi="Arial" w:eastAsia="Arial" w:cs="Arial"/>
-          <w:i w:val="0"/>
-          <w:iCs w:val="0"/>
-          <w:u w:val="none"/>
-        </w:rPr>
-      </w:pPr>
-      <w:r>
-        <w:rPr>
-          <w:rFonts w:ascii="Arial" w:hAnsi="Arial" w:eastAsia="Arial" w:cs="Arial"/>
-          <w:i w:val="0"/>
-          <w:iCs w:val="0"/>
-          <w:u w:val="none"/>
-        </w:rPr>
-        <w:t>Range has gotten fatter.</w:t>
-      </w:r>
-    </w:p>
-    <w:p>
-      <w:pPr>
-        <w:pStyle w:val="Normal"/>
-        <w:rPr>
-          <w:rFonts w:ascii="Arial" w:hAnsi="Arial" w:eastAsia="Arial" w:cs="Arial"/>
-          <w:i w:val="0"/>
-          <w:iCs w:val="0"/>
-          <w:u w:val="none"/>
-        </w:rPr>
-      </w:pPr>
-      <w:r>
-        <w:rPr>
-          <w:rFonts w:ascii="Arial" w:hAnsi="Arial" w:eastAsia="Arial" w:cs="Arial"/>
-          <w:i w:val="0"/>
-          <w:iCs w:val="0"/>
-          <w:u w:val="none"/>
-        </w:rPr>
-        <w:t>RPPP validity</w:t>
-      </w:r>
-      <w:r>
-        <w:rPr>
-          <w:rFonts w:ascii="Arial" w:hAnsi="Arial" w:eastAsia="Arial" w:cs="Arial"/>
-          <w:i w:val="0"/>
-          <w:iCs w:val="0"/>
-          <w:u w:val="none"/>
-        </w:rPr>
-        <w:t xml:space="preserve">  still appears quite week.</w:t>
-      </w:r>
-    </w:p>
-    <w:p xmlns:wp14="http://schemas.microsoft.com/office/word/2010/wordml" wp14:textId="77777777">
-      <w:pPr>
-        <w:pStyle w:val="Normal"/>
-        <w:rPr>
-          <w:rFonts w:ascii="Arial" w:hAnsi="Arial" w:eastAsia="Arial" w:cs="Arial"/>
-          <w:i w:val="0"/>
-          <w:i w:val="false"/>
-          <w:iCs w:val="0"/>
-          <w:u w:val="none"/>
-        </w:rPr>
-      </w:pPr>
-    </w:p>
-    <w:p xmlns:wp14="http://schemas.microsoft.com/office/word/2010/wordml" wp14:textId="77777777">
-      <w:pPr>
-        <w:pStyle w:val="Normal"/>
-        <w:rPr>
-          <w:rFonts w:ascii="Arial" w:hAnsi="Arial" w:eastAsia="Arial" w:cs="Arial"/>
-          <w:u w:val="none"/>
-        </w:rPr>
-      </w:pPr>
-    </w:p>
-    <w:p xmlns:wp14="http://schemas.microsoft.com/office/word/2010/wordml" wp14:textId="77777777">
-      <w:pPr>
-        <w:pStyle w:val="Normal"/>
-        <w:rPr>
-          <w:rFonts w:ascii="Arial" w:hAnsi="Arial" w:eastAsia="Arial" w:cs="Arial"/>
-          <w:u w:val="none"/>
-        </w:rPr>
-      </w:pPr>
-    </w:p>
-    <w:p xmlns:wp14="http://schemas.microsoft.com/office/word/2010/wordml" wp14:textId="77777777">
-      <w:pPr>
-        <w:pStyle w:val="Normal"/>
-        <w:rPr>
-          <w:rFonts w:ascii="Arial" w:hAnsi="Arial" w:eastAsia="Arial" w:cs="Arial"/>
           <w:u w:val="single"/>
         </w:rPr>
       </w:pPr>
@@ -3988,7 +4458,14 @@
           <w:rFonts w:ascii="Arial" w:hAnsi="Arial" w:eastAsia="Arial" w:cs="Arial"/>
           <w:u w:val="none"/>
         </w:rPr>
-        <w:t>(FRED</w:t>
+        <w:t>(</w:t>
+      </w:r>
+      <w:r>
+        <w:rPr>
+          <w:rFonts w:ascii="Arial" w:hAnsi="Arial" w:eastAsia="Arial" w:cs="Arial"/>
+          <w:u w:val="none"/>
+        </w:rPr>
+        <w:t>OECD</w:t>
       </w:r>
       <w:r>
         <w:rPr>
@@ -4003,6 +4480,13 @@
           <w:u w:val="none"/>
         </w:rPr>
         <w:t>)</w:t>
+      </w:r>
+      <w:r>
+        <w:rPr>
+          <w:rFonts w:ascii="Arial" w:hAnsi="Arial" w:eastAsia="Arial" w:cs="Arial"/>
+          <w:u w:val="none"/>
+        </w:rPr>
+        <w:t xml:space="preserve"> - Organization for Economic Co-operation and Development, Consumer Price Index: All Items for China [CHNCPIALLMINMEI], retrieved from FRED, Federal Reserve Bank of St. Louis; https://fred.stlouisfed.org/series/CHNCPIALLMINMEI, February 25, 2020.</w:t>
       </w:r>
     </w:p>
     <w:p>
